--- a/public/Arsh-Resume.docx
+++ b/public/Arsh-Resume.docx
@@ -5,26 +5,51 @@
     <w:p>
       <w:pPr>
         <w:rPr>
+          <w:sz w:val="18"/>
+          <w:szCs w:val="18"/>
+        </w:rPr>
+      </w:pPr>
+      <w:r>
+        <w:rPr>
           <w:b w:val="1"/>
           <w:sz w:val="44"/>
           <w:szCs w:val="44"/>
-        </w:rPr>
-      </w:pPr>
-      <w:r>
-        <w:rPr>
-          <w:b w:val="1"/>
-          <w:sz w:val="44"/>
-          <w:szCs w:val="44"/>
-          <w:rtl w:val="0"/>
-        </w:rPr>
-        <w:t xml:space="preserve">Arsh Meharwal</w:t>
-      </w:r>
-    </w:p>
-    <w:p>
-      <w:pPr>
-        <w:rPr>
-          <w:sz w:val="24"/>
-          <w:szCs w:val="24"/>
+          <w:rtl w:val="0"/>
+        </w:rPr>
+        <w:t xml:space="preserve">Arsh Meharwal </w:t>
+      </w:r>
+      <w:r>
+        <w:rPr>
+          <w:color w:val="ffffff"/>
+          <w:sz w:val="24"/>
+          <w:szCs w:val="24"/>
+          <w:rtl w:val="0"/>
+        </w:rPr>
+        <w:t xml:space="preserve"> </w:t>
+      </w:r>
+      <w:r>
+        <w:rPr>
+          <w:color w:val="ffffff"/>
+          <w:sz w:val="18"/>
+          <w:szCs w:val="18"/>
+          <w:rtl w:val="0"/>
+        </w:rPr>
+        <w:t xml:space="preserve">   </w:t>
+      </w:r>
+      <w:r>
+        <w:rPr>
+          <w:sz w:val="18"/>
+          <w:szCs w:val="18"/>
+          <w:rtl w:val="0"/>
+        </w:rPr>
+        <w:t xml:space="preserve">                          </w:t>
+      </w:r>
+    </w:p>
+    <w:p>
+      <w:pPr>
+        <w:rPr>
+          <w:sz w:val="18"/>
+          <w:szCs w:val="18"/>
         </w:rPr>
       </w:pPr>
       <w:r>
@@ -121,7 +146,21 @@
           <w:szCs w:val="24"/>
           <w:rtl w:val="0"/>
         </w:rPr>
-        <w:t xml:space="preserve"> </w:t>
+        <w:t xml:space="preserve">                     </w:t>
+      </w:r>
+      <w:r>
+        <w:rPr>
+          <w:color w:val="ffffff"/>
+          <w:sz w:val="24"/>
+          <w:szCs w:val="24"/>
+          <w:rtl w:val="0"/>
+        </w:rPr>
+        <w:t xml:space="preserve">  </w:t>
+      </w:r>
+      <w:r>
+        <w:rPr>
+          <w:rtl w:val="0"/>
+        </w:rPr>
       </w:r>
     </w:p>
     <w:p>
@@ -229,7 +268,7 @@
           <w:szCs w:val="24"/>
           <w:rtl w:val="0"/>
         </w:rPr>
-        <w:t xml:space="preserve">- Javascript, React, HTML, CSS, Redux</w:t>
+        <w:t xml:space="preserve">- Javascript, React, HTML5, CSS3, Redux, TypeScript</w:t>
       </w:r>
     </w:p>
     <w:p>
@@ -259,7 +298,7 @@
           <w:szCs w:val="24"/>
           <w:rtl w:val="0"/>
         </w:rPr>
-        <w:t xml:space="preserve">- Node.js, Express.js</w:t>
+        <w:t xml:space="preserve">- Node.js, Express.js, Python, </w:t>
       </w:r>
     </w:p>
     <w:p>
@@ -290,6 +329,192 @@
           <w:rtl w:val="0"/>
         </w:rPr>
         <w:t xml:space="preserve">- MongoDB, mySQL</w:t>
+      </w:r>
+    </w:p>
+    <w:p>
+      <w:pPr>
+        <w:numPr>
+          <w:ilvl w:val="0"/>
+          <w:numId w:val="2"/>
+        </w:numPr>
+        <w:ind w:left="720" w:hanging="360"/>
+        <w:rPr>
+          <w:sz w:val="24"/>
+          <w:szCs w:val="24"/>
+          <w:u w:val="none"/>
+        </w:rPr>
+      </w:pPr>
+      <w:r>
+        <w:rPr>
+          <w:b w:val="1"/>
+          <w:sz w:val="24"/>
+          <w:szCs w:val="24"/>
+          <w:rtl w:val="0"/>
+        </w:rPr>
+        <w:t xml:space="preserve">Other</w:t>
+      </w:r>
+      <w:r>
+        <w:rPr>
+          <w:sz w:val="24"/>
+          <w:szCs w:val="24"/>
+          <w:rtl w:val="0"/>
+        </w:rPr>
+        <w:t xml:space="preserve"> - Jenkins, Docker, CI CD Pipelines, Git version management </w:t>
+      </w:r>
+    </w:p>
+    <w:p>
+      <w:pPr>
+        <w:rPr>
+          <w:b w:val="1"/>
+          <w:sz w:val="28"/>
+          <w:szCs w:val="28"/>
+        </w:rPr>
+      </w:pPr>
+      <w:r>
+        <w:rPr>
+          <w:rtl w:val="0"/>
+        </w:rPr>
+      </w:r>
+    </w:p>
+    <w:p>
+      <w:pPr>
+        <w:rPr>
+          <w:b w:val="1"/>
+          <w:sz w:val="28"/>
+          <w:szCs w:val="28"/>
+        </w:rPr>
+      </w:pPr>
+      <w:r>
+        <w:rPr>
+          <w:b w:val="1"/>
+          <w:sz w:val="28"/>
+          <w:szCs w:val="28"/>
+          <w:rtl w:val="0"/>
+        </w:rPr>
+        <w:t xml:space="preserve">Experience:</w:t>
+      </w:r>
+    </w:p>
+    <w:p>
+      <w:pPr>
+        <w:rPr>
+          <w:b w:val="1"/>
+          <w:sz w:val="24"/>
+          <w:szCs w:val="24"/>
+        </w:rPr>
+      </w:pPr>
+      <w:r>
+        <w:rPr>
+          <w:b w:val="1"/>
+          <w:sz w:val="24"/>
+          <w:szCs w:val="24"/>
+          <w:rtl w:val="0"/>
+        </w:rPr>
+        <w:t xml:space="preserve">Ericsson Noida  (Jan, 2022 - present)</w:t>
+      </w:r>
+    </w:p>
+    <w:p>
+      <w:pPr>
+        <w:numPr>
+          <w:ilvl w:val="0"/>
+          <w:numId w:val="1"/>
+        </w:numPr>
+        <w:ind w:left="720" w:hanging="360"/>
+        <w:rPr>
+          <w:sz w:val="24"/>
+          <w:szCs w:val="24"/>
+        </w:rPr>
+      </w:pPr>
+      <w:r>
+        <w:rPr>
+          <w:sz w:val="24"/>
+          <w:szCs w:val="24"/>
+          <w:rtl w:val="0"/>
+        </w:rPr>
+        <w:t xml:space="preserve">Worked as Full stack Developer in Ericsson </w:t>
+      </w:r>
+    </w:p>
+    <w:p>
+      <w:pPr>
+        <w:numPr>
+          <w:ilvl w:val="0"/>
+          <w:numId w:val="1"/>
+        </w:numPr>
+        <w:ind w:left="720" w:hanging="360"/>
+        <w:rPr>
+          <w:sz w:val="24"/>
+          <w:szCs w:val="24"/>
+        </w:rPr>
+      </w:pPr>
+      <w:r>
+        <w:rPr>
+          <w:sz w:val="24"/>
+          <w:szCs w:val="24"/>
+          <w:rtl w:val="0"/>
+        </w:rPr>
+        <w:t xml:space="preserve">Implemented seamless API fetching to increase site loading speed by 23%</w:t>
+      </w:r>
+    </w:p>
+    <w:p>
+      <w:pPr>
+        <w:numPr>
+          <w:ilvl w:val="0"/>
+          <w:numId w:val="1"/>
+        </w:numPr>
+        <w:ind w:left="720" w:hanging="360"/>
+        <w:rPr>
+          <w:sz w:val="24"/>
+          <w:szCs w:val="24"/>
+        </w:rPr>
+      </w:pPr>
+      <w:r>
+        <w:rPr>
+          <w:sz w:val="24"/>
+          <w:szCs w:val="24"/>
+          <w:rtl w:val="0"/>
+        </w:rPr>
+        <w:t xml:space="preserve">Bug removals and crash prevention</w:t>
+      </w:r>
+    </w:p>
+    <w:p>
+      <w:pPr>
+        <w:numPr>
+          <w:ilvl w:val="0"/>
+          <w:numId w:val="1"/>
+        </w:numPr>
+        <w:ind w:left="720" w:hanging="360"/>
+        <w:rPr>
+          <w:sz w:val="24"/>
+          <w:szCs w:val="24"/>
+        </w:rPr>
+      </w:pPr>
+      <w:r>
+        <w:rPr>
+          <w:sz w:val="24"/>
+          <w:szCs w:val="24"/>
+          <w:rtl w:val="0"/>
+        </w:rPr>
+        <w:t xml:space="preserve">Implemented Charts API into Client projects for data visualization of a large dataset</w:t>
+      </w:r>
+    </w:p>
+    <w:p>
+      <w:pPr>
+        <w:numPr>
+          <w:ilvl w:val="0"/>
+          <w:numId w:val="1"/>
+        </w:numPr>
+        <w:ind w:left="720" w:hanging="360"/>
+        <w:rPr>
+          <w:sz w:val="24"/>
+          <w:szCs w:val="24"/>
+        </w:rPr>
+      </w:pPr>
+      <w:r>
+        <w:rPr>
+          <w:sz w:val="24"/>
+          <w:szCs w:val="24"/>
+          <w:rtl w:val="0"/>
+        </w:rPr>
+        <w:t xml:space="preserve">Provided swift resolutions to website issues, safeguarding company from potential data leaks</w:t>
       </w:r>
     </w:p>
     <w:p>
@@ -731,21 +956,41 @@
     </w:p>
     <w:p>
       <w:pPr>
-        <w:ind w:left="720" w:firstLine="0"/>
-        <w:rPr>
-          <w:sz w:val="24"/>
-          <w:szCs w:val="24"/>
-        </w:rPr>
-      </w:pPr>
-      <w:r>
-        <w:rPr>
-          <w:rtl w:val="0"/>
-        </w:rPr>
-      </w:r>
-    </w:p>
-    <w:p>
-      <w:pPr>
-        <w:ind w:left="0" w:firstLine="0"/>
+        <w:numPr>
+          <w:ilvl w:val="0"/>
+          <w:numId w:val="4"/>
+        </w:numPr>
+        <w:ind w:left="720" w:hanging="360"/>
+        <w:rPr>
+          <w:sz w:val="24"/>
+          <w:szCs w:val="24"/>
+          <w:u w:val="none"/>
+        </w:rPr>
+      </w:pPr>
+      <w:r>
+        <w:rPr>
+          <w:sz w:val="24"/>
+          <w:szCs w:val="24"/>
+          <w:rtl w:val="0"/>
+        </w:rPr>
+        <w:t xml:space="preserve">Searching implemented using Context API</w:t>
+      </w:r>
+    </w:p>
+    <w:p>
+      <w:pPr>
+        <w:rPr>
+          <w:sz w:val="24"/>
+          <w:szCs w:val="24"/>
+        </w:rPr>
+      </w:pPr>
+      <w:r>
+        <w:rPr>
+          <w:rtl w:val="0"/>
+        </w:rPr>
+      </w:r>
+    </w:p>
+    <w:p>
+      <w:pPr>
         <w:rPr>
           <w:b w:val="1"/>
           <w:sz w:val="28"/>
@@ -759,161 +1004,6 @@
           <w:szCs w:val="28"/>
           <w:rtl w:val="0"/>
         </w:rPr>
-        <w:t xml:space="preserve">Experience:</w:t>
-      </w:r>
-    </w:p>
-    <w:p>
-      <w:pPr>
-        <w:ind w:left="0" w:firstLine="0"/>
-        <w:rPr>
-          <w:b w:val="1"/>
-          <w:sz w:val="24"/>
-          <w:szCs w:val="24"/>
-        </w:rPr>
-      </w:pPr>
-      <w:r>
-        <w:rPr>
-          <w:b w:val="1"/>
-          <w:sz w:val="24"/>
-          <w:szCs w:val="24"/>
-          <w:rtl w:val="0"/>
-        </w:rPr>
-        <w:t xml:space="preserve">Ericsson Noida  (Jan, 2022 - present)</w:t>
-      </w:r>
-    </w:p>
-    <w:p>
-      <w:pPr>
-        <w:numPr>
-          <w:ilvl w:val="0"/>
-          <w:numId w:val="1"/>
-        </w:numPr>
-        <w:ind w:left="720" w:hanging="360"/>
-        <w:rPr>
-          <w:sz w:val="24"/>
-          <w:szCs w:val="24"/>
-        </w:rPr>
-      </w:pPr>
-      <w:r>
-        <w:rPr>
-          <w:sz w:val="24"/>
-          <w:szCs w:val="24"/>
-          <w:rtl w:val="0"/>
-        </w:rPr>
-        <w:t xml:space="preserve">Worked as Full stack Developer in Ericsson </w:t>
-      </w:r>
-    </w:p>
-    <w:p>
-      <w:pPr>
-        <w:numPr>
-          <w:ilvl w:val="0"/>
-          <w:numId w:val="1"/>
-        </w:numPr>
-        <w:ind w:left="720" w:hanging="360"/>
-        <w:rPr>
-          <w:sz w:val="24"/>
-          <w:szCs w:val="24"/>
-        </w:rPr>
-      </w:pPr>
-      <w:r>
-        <w:rPr>
-          <w:sz w:val="24"/>
-          <w:szCs w:val="24"/>
-          <w:rtl w:val="0"/>
-        </w:rPr>
-        <w:t xml:space="preserve">Implemented seamless API fetching to increase site loading speed by 23%</w:t>
-      </w:r>
-    </w:p>
-    <w:p>
-      <w:pPr>
-        <w:numPr>
-          <w:ilvl w:val="0"/>
-          <w:numId w:val="1"/>
-        </w:numPr>
-        <w:ind w:left="720" w:hanging="360"/>
-        <w:rPr>
-          <w:sz w:val="24"/>
-          <w:szCs w:val="24"/>
-        </w:rPr>
-      </w:pPr>
-      <w:r>
-        <w:rPr>
-          <w:sz w:val="24"/>
-          <w:szCs w:val="24"/>
-          <w:rtl w:val="0"/>
-        </w:rPr>
-        <w:t xml:space="preserve">Bug removals and crash prevention</w:t>
-      </w:r>
-    </w:p>
-    <w:p>
-      <w:pPr>
-        <w:numPr>
-          <w:ilvl w:val="0"/>
-          <w:numId w:val="1"/>
-        </w:numPr>
-        <w:ind w:left="720" w:hanging="360"/>
-        <w:rPr>
-          <w:sz w:val="24"/>
-          <w:szCs w:val="24"/>
-        </w:rPr>
-      </w:pPr>
-      <w:r>
-        <w:rPr>
-          <w:sz w:val="24"/>
-          <w:szCs w:val="24"/>
-          <w:rtl w:val="0"/>
-        </w:rPr>
-        <w:t xml:space="preserve">Implemented Charts API into Client projects for data visualization of a large dataset</w:t>
-      </w:r>
-    </w:p>
-    <w:p>
-      <w:pPr>
-        <w:numPr>
-          <w:ilvl w:val="0"/>
-          <w:numId w:val="1"/>
-        </w:numPr>
-        <w:ind w:left="720" w:hanging="360"/>
-        <w:rPr>
-          <w:sz w:val="24"/>
-          <w:szCs w:val="24"/>
-        </w:rPr>
-      </w:pPr>
-      <w:r>
-        <w:rPr>
-          <w:sz w:val="24"/>
-          <w:szCs w:val="24"/>
-          <w:rtl w:val="0"/>
-        </w:rPr>
-        <w:t xml:space="preserve">Provided swift resolutions to website issues, safeguarding company from potential data leaks</w:t>
-      </w:r>
-    </w:p>
-    <w:p>
-      <w:pPr>
-        <w:rPr>
-          <w:sz w:val="24"/>
-          <w:szCs w:val="24"/>
-        </w:rPr>
-      </w:pPr>
-      <w:r>
-        <w:rPr>
-          <w:rtl w:val="0"/>
-        </w:rPr>
-      </w:r>
-    </w:p>
-    <w:p>
-      <w:pPr>
-        <w:rPr>
-          <w:b w:val="1"/>
-          <w:sz w:val="28"/>
-          <w:szCs w:val="28"/>
-        </w:rPr>
-      </w:pPr>
-      <w:r>
-        <w:rPr>
-          <w:b w:val="1"/>
-          <w:sz w:val="28"/>
-          <w:szCs w:val="28"/>
-          <w:rtl w:val="0"/>
-        </w:rPr>
         <w:t xml:space="preserve">Education:</w:t>
       </w:r>
     </w:p>
@@ -940,6 +1030,50 @@
           <w:rtl w:val="0"/>
         </w:rPr>
         <w:t xml:space="preserve"> - Bachelors in Technology | 2017 - 2021 | CGPA: 7.3</w:t>
+      </w:r>
+    </w:p>
+    <w:p>
+      <w:pPr>
+        <w:rPr>
+          <w:sz w:val="24"/>
+          <w:szCs w:val="24"/>
+        </w:rPr>
+      </w:pPr>
+      <w:r>
+        <w:rPr>
+          <w:rtl w:val="0"/>
+        </w:rPr>
+      </w:r>
+    </w:p>
+    <w:p>
+      <w:pPr>
+        <w:rPr>
+          <w:sz w:val="16"/>
+          <w:szCs w:val="16"/>
+        </w:rPr>
+      </w:pPr>
+      <w:r>
+        <w:rPr>
+          <w:rtl w:val="0"/>
+        </w:rPr>
+      </w:r>
+    </w:p>
+    <w:p>
+      <w:pPr>
+        <w:rPr>
+          <w:color w:val="ffffff"/>
+          <w:sz w:val="12"/>
+          <w:szCs w:val="12"/>
+        </w:rPr>
+      </w:pPr>
+      <w:r>
+        <w:rPr>
+          <w:color w:val="ffffff"/>
+          <w:sz w:val="12"/>
+          <w:szCs w:val="12"/>
+          <w:rtl w:val="0"/>
+        </w:rPr>
+        <w:t xml:space="preserve">Tags - React JS CSS Tailwind Context API  React Router SQL Bootstrap Node JS Node JS Java Git  RESTful API Typescript NoSQL Angular Vue java mongoDB  rest payment gateways jQuery UI UX </w:t>
       </w:r>
       <w:r>
         <w:rPr>

--- a/public/Arsh-Resume.docx
+++ b/public/Arsh-Resume.docx
@@ -1,6 +1,6 @@
 
 <file path=word/document.xml><?xml version="1.0" encoding="utf-8"?>
-<w:document xmlns:mc="http://schemas.openxmlformats.org/markup-compatibility/2006" xmlns:o="urn:schemas-microsoft-com:office:office" xmlns:r="http://schemas.openxmlformats.org/officeDocument/2006/relationships" xmlns:m="http://schemas.openxmlformats.org/officeDocument/2006/math" xmlns:v="urn:schemas-microsoft-com:vml" xmlns:wp="http://schemas.openxmlformats.org/drawingml/2006/wordprocessingDrawing" xmlns:w10="urn:schemas-microsoft-com:office:word" xmlns:w="http://schemas.openxmlformats.org/wordprocessingml/2006/main" xmlns:wne="http://schemas.microsoft.com/office/word/2006/wordml" xmlns:sl="http://schemas.openxmlformats.org/schemaLibrary/2006/main" xmlns:a="http://schemas.openxmlformats.org/drawingml/2006/main" xmlns:pic="http://schemas.openxmlformats.org/drawingml/2006/picture" xmlns:c="http://schemas.openxmlformats.org/drawingml/2006/chart" xmlns:lc="http://schemas.openxmlformats.org/drawingml/2006/lockedCanvas" xmlns:dgm="http://schemas.openxmlformats.org/drawingml/2006/diagram" xmlns:wps="http://schemas.microsoft.com/office/word/2010/wordprocessingShape" xmlns:wpg="http://schemas.microsoft.com/office/word/2010/wordprocessingGroup" xmlns:w14="http://schemas.microsoft.com/office/word/2010/wordml" xmlns:w15="http://schemas.microsoft.com/office/word/2012/wordml">
+<w:document xmlns:wpc="http://schemas.microsoft.com/office/word/2010/wordprocessingCanvas" xmlns:cx="http://schemas.microsoft.com/office/drawing/2014/chartex" xmlns:cx1="http://schemas.microsoft.com/office/drawing/2015/9/8/chartex" xmlns:cx2="http://schemas.microsoft.com/office/drawing/2015/10/21/chartex" xmlns:cx3="http://schemas.microsoft.com/office/drawing/2016/5/9/chartex" xmlns:cx4="http://schemas.microsoft.com/office/drawing/2016/5/10/chartex" xmlns:cx5="http://schemas.microsoft.com/office/drawing/2016/5/11/chartex" xmlns:cx6="http://schemas.microsoft.com/office/drawing/2016/5/12/chartex" xmlns:cx7="http://schemas.microsoft.com/office/drawing/2016/5/13/chartex" xmlns:cx8="http://schemas.microsoft.com/office/drawing/2016/5/14/chartex" xmlns:mc="http://schemas.openxmlformats.org/markup-compatibility/2006" xmlns:aink="http://schemas.microsoft.com/office/drawing/2016/ink" xmlns:am3d="http://schemas.microsoft.com/office/drawing/2017/model3d" xmlns:o="urn:schemas-microsoft-com:office:office" xmlns:oel="http://schemas.microsoft.com/office/2019/extlst" xmlns:r="http://schemas.openxmlformats.org/officeDocument/2006/relationships" xmlns:m="http://schemas.openxmlformats.org/officeDocument/2006/math" xmlns:v="urn:schemas-microsoft-com:vml" xmlns:wp14="http://schemas.microsoft.com/office/word/2010/wordprocessingDrawing" xmlns:wp="http://schemas.openxmlformats.org/drawingml/2006/wordprocessingDrawing" xmlns:w10="urn:schemas-microsoft-com:office:word" xmlns:w="http://schemas.openxmlformats.org/wordprocessingml/2006/main" xmlns:w14="http://schemas.microsoft.com/office/word/2010/wordml" xmlns:w15="http://schemas.microsoft.com/office/word/2012/wordml" xmlns:w16cex="http://schemas.microsoft.com/office/word/2018/wordml/cex" xmlns:w16cid="http://schemas.microsoft.com/office/word/2016/wordml/cid" xmlns:w16="http://schemas.microsoft.com/office/word/2018/wordml" xmlns:w16sdtdh="http://schemas.microsoft.com/office/word/2020/wordml/sdtdatahash" xmlns:w16se="http://schemas.microsoft.com/office/word/2015/wordml/symex" xmlns:wpg="http://schemas.microsoft.com/office/word/2010/wordprocessingGroup" xmlns:wpi="http://schemas.microsoft.com/office/word/2010/wordprocessingInk" xmlns:wne="http://schemas.microsoft.com/office/word/2006/wordml" xmlns:wps="http://schemas.microsoft.com/office/word/2010/wordprocessingShape" mc:Ignorable="w14 w15 w16se w16cid w16 w16cex w16sdtdh wp14">
   <w:body>
     <w:p>
       <w:pPr>
@@ -11,28 +11,25 @@
       </w:pPr>
       <w:r>
         <w:rPr>
-          <w:b w:val="1"/>
+          <w:b/>
           <w:sz w:val="44"/>
           <w:szCs w:val="44"/>
-          <w:rtl w:val="0"/>
         </w:rPr>
         <w:t xml:space="preserve">Arsh Meharwal </w:t>
       </w:r>
       <w:r>
         <w:rPr>
-          <w:color w:val="ffffff"/>
-          <w:sz w:val="24"/>
-          <w:szCs w:val="24"/>
-          <w:rtl w:val="0"/>
+          <w:color w:val="FFFFFF"/>
+          <w:sz w:val="24"/>
+          <w:szCs w:val="24"/>
         </w:rPr>
         <w:t xml:space="preserve"> </w:t>
       </w:r>
       <w:r>
         <w:rPr>
-          <w:color w:val="ffffff"/>
+          <w:color w:val="FFFFFF"/>
           <w:sz w:val="18"/>
           <w:szCs w:val="18"/>
-          <w:rtl w:val="0"/>
         </w:rPr>
         <w:t xml:space="preserve">   </w:t>
       </w:r>
@@ -40,7 +37,6 @@
         <w:rPr>
           <w:sz w:val="18"/>
           <w:szCs w:val="18"/>
-          <w:rtl w:val="0"/>
         </w:rPr>
         <w:t xml:space="preserve">                          </w:t>
       </w:r>
@@ -56,189 +52,171 @@
         <w:rPr>
           <w:sz w:val="24"/>
           <w:szCs w:val="24"/>
-          <w:rtl w:val="0"/>
         </w:rPr>
         <w:t xml:space="preserve">+91-8267005596 | </w:t>
+      </w:r>
+      <w:hyperlink r:id="rId5">
+        <w:r>
+          <w:rPr>
+            <w:color w:val="1155CC"/>
+            <w:sz w:val="24"/>
+            <w:szCs w:val="24"/>
+            <w:u w:val="single"/>
+          </w:rPr>
+          <w:t>Email</w:t>
+        </w:r>
+      </w:hyperlink>
+      <w:r>
+        <w:rPr>
+          <w:sz w:val="24"/>
+          <w:szCs w:val="24"/>
+        </w:rPr>
+        <w:t xml:space="preserve"> | </w:t>
       </w:r>
       <w:hyperlink r:id="rId6">
         <w:r>
           <w:rPr>
-            <w:color w:val="1155cc"/>
+            <w:color w:val="1155CC"/>
             <w:sz w:val="24"/>
             <w:szCs w:val="24"/>
             <w:u w:val="single"/>
-            <w:rtl w:val="0"/>
           </w:rPr>
-          <w:t xml:space="preserve">Email</w:t>
+          <w:t>Portfolio</w:t>
         </w:r>
       </w:hyperlink>
       <w:r>
         <w:rPr>
           <w:sz w:val="24"/>
           <w:szCs w:val="24"/>
-          <w:rtl w:val="0"/>
-        </w:rPr>
-        <w:t xml:space="preserve"> </w:t>
-      </w:r>
-      <w:r>
-        <w:rPr>
-          <w:sz w:val="24"/>
-          <w:szCs w:val="24"/>
-          <w:rtl w:val="0"/>
-        </w:rPr>
-        <w:t xml:space="preserve">| </w:t>
+        </w:rPr>
+        <w:t xml:space="preserve"> | </w:t>
       </w:r>
       <w:hyperlink r:id="rId7">
         <w:r>
           <w:rPr>
-            <w:color w:val="1155cc"/>
+            <w:color w:val="1155CC"/>
             <w:sz w:val="24"/>
             <w:szCs w:val="24"/>
             <w:u w:val="single"/>
-            <w:rtl w:val="0"/>
           </w:rPr>
-          <w:t xml:space="preserve">Portfolio</w:t>
+          <w:t>LinkedIn</w:t>
         </w:r>
       </w:hyperlink>
       <w:r>
         <w:rPr>
           <w:sz w:val="24"/>
           <w:szCs w:val="24"/>
-          <w:rtl w:val="0"/>
         </w:rPr>
         <w:t xml:space="preserve"> | </w:t>
       </w:r>
       <w:hyperlink r:id="rId8">
         <w:r>
           <w:rPr>
-            <w:color w:val="1155cc"/>
+            <w:color w:val="1155CC"/>
             <w:sz w:val="24"/>
             <w:szCs w:val="24"/>
             <w:u w:val="single"/>
-            <w:rtl w:val="0"/>
           </w:rPr>
-          <w:t xml:space="preserve">Linkedin</w:t>
+          <w:t>Git</w:t>
         </w:r>
-      </w:hyperlink>
-      <w:r>
-        <w:rPr>
-          <w:sz w:val="24"/>
-          <w:szCs w:val="24"/>
-          <w:rtl w:val="0"/>
-        </w:rPr>
-        <w:t xml:space="preserve"> | </w:t>
-      </w:r>
-      <w:hyperlink r:id="rId9">
         <w:r>
           <w:rPr>
-            <w:color w:val="1155cc"/>
+            <w:color w:val="1155CC"/>
             <w:sz w:val="24"/>
             <w:szCs w:val="24"/>
             <w:u w:val="single"/>
-            <w:rtl w:val="0"/>
           </w:rPr>
-          <w:t xml:space="preserve">Github</w:t>
+          <w:t>H</w:t>
+        </w:r>
+        <w:r>
+          <w:rPr>
+            <w:color w:val="1155CC"/>
+            <w:sz w:val="24"/>
+            <w:szCs w:val="24"/>
+            <w:u w:val="single"/>
+          </w:rPr>
+          <w:t>ub</w:t>
         </w:r>
       </w:hyperlink>
       <w:r>
         <w:rPr>
           <w:sz w:val="24"/>
           <w:szCs w:val="24"/>
-          <w:rtl w:val="0"/>
         </w:rPr>
         <w:t xml:space="preserve">                     </w:t>
       </w:r>
       <w:r>
         <w:rPr>
-          <w:color w:val="ffffff"/>
-          <w:sz w:val="24"/>
-          <w:szCs w:val="24"/>
-          <w:rtl w:val="0"/>
+          <w:color w:val="FFFFFF"/>
+          <w:sz w:val="24"/>
+          <w:szCs w:val="24"/>
         </w:rPr>
         <w:t xml:space="preserve">  </w:t>
       </w:r>
-      <w:r>
-        <w:rPr>
-          <w:rtl w:val="0"/>
-        </w:rPr>
-      </w:r>
-    </w:p>
-    <w:p>
-      <w:pPr>
-        <w:rPr>
-          <w:sz w:val="24"/>
-          <w:szCs w:val="24"/>
-        </w:rPr>
-      </w:pPr>
-      <w:r>
-        <w:rPr>
-          <w:rtl w:val="0"/>
-        </w:rPr>
-      </w:r>
-    </w:p>
-    <w:p>
-      <w:pPr>
-        <w:rPr>
-          <w:b w:val="1"/>
+    </w:p>
+    <w:p>
+      <w:pPr>
+        <w:rPr>
+          <w:sz w:val="24"/>
+          <w:szCs w:val="24"/>
+        </w:rPr>
+      </w:pPr>
+    </w:p>
+    <w:p>
+      <w:pPr>
+        <w:rPr>
+          <w:b/>
           <w:sz w:val="28"/>
           <w:szCs w:val="28"/>
         </w:rPr>
       </w:pPr>
       <w:r>
         <w:rPr>
-          <w:b w:val="1"/>
+          <w:b/>
           <w:sz w:val="28"/>
           <w:szCs w:val="28"/>
-          <w:rtl w:val="0"/>
-        </w:rPr>
-        <w:t xml:space="preserve">Summary:</w:t>
-      </w:r>
-    </w:p>
-    <w:p>
-      <w:pPr>
-        <w:rPr>
-          <w:sz w:val="24"/>
-          <w:szCs w:val="24"/>
-        </w:rPr>
-      </w:pPr>
-      <w:r>
-        <w:rPr>
-          <w:sz w:val="24"/>
-          <w:szCs w:val="24"/>
-          <w:rtl w:val="0"/>
-        </w:rPr>
-        <w:t xml:space="preserve">Full stack software developer with expertise in front-end development and experience of 2 years</w:t>
-      </w:r>
-    </w:p>
-    <w:p>
-      <w:pPr>
-        <w:rPr>
-          <w:sz w:val="24"/>
-          <w:szCs w:val="24"/>
-        </w:rPr>
-      </w:pPr>
-      <w:r>
-        <w:rPr>
-          <w:rtl w:val="0"/>
-        </w:rPr>
-      </w:r>
-    </w:p>
-    <w:p>
-      <w:pPr>
-        <w:rPr>
-          <w:b w:val="1"/>
+        </w:rPr>
+        <w:t>Summary:</w:t>
+      </w:r>
+    </w:p>
+    <w:p>
+      <w:pPr>
+        <w:rPr>
+          <w:sz w:val="24"/>
+          <w:szCs w:val="24"/>
+        </w:rPr>
+      </w:pPr>
+      <w:r>
+        <w:rPr>
+          <w:sz w:val="24"/>
+          <w:szCs w:val="24"/>
+        </w:rPr>
+        <w:t>Full stack software developer with expertise in front-end development and experience of 2 years</w:t>
+      </w:r>
+    </w:p>
+    <w:p>
+      <w:pPr>
+        <w:rPr>
+          <w:sz w:val="24"/>
+          <w:szCs w:val="24"/>
+        </w:rPr>
+      </w:pPr>
+    </w:p>
+    <w:p>
+      <w:pPr>
+        <w:rPr>
+          <w:b/>
           <w:sz w:val="28"/>
           <w:szCs w:val="28"/>
         </w:rPr>
       </w:pPr>
       <w:r>
         <w:rPr>
-          <w:b w:val="1"/>
+          <w:b/>
           <w:sz w:val="28"/>
           <w:szCs w:val="28"/>
-          <w:rtl w:val="0"/>
-        </w:rPr>
-        <w:t xml:space="preserve">Technical Skills:</w:t>
+        </w:rPr>
+        <w:t>Technical Skills:</w:t>
       </w:r>
     </w:p>
     <w:p>
@@ -247,18 +225,16 @@
           <w:ilvl w:val="0"/>
           <w:numId w:val="2"/>
         </w:numPr>
-        <w:ind w:left="720" w:hanging="360"/>
-        <w:rPr>
-          <w:sz w:val="24"/>
-          <w:szCs w:val="24"/>
-        </w:rPr>
-      </w:pPr>
-      <w:r>
-        <w:rPr>
-          <w:b w:val="1"/>
-          <w:sz w:val="24"/>
-          <w:szCs w:val="24"/>
-          <w:rtl w:val="0"/>
+        <w:rPr>
+          <w:sz w:val="24"/>
+          <w:szCs w:val="24"/>
+        </w:rPr>
+      </w:pPr>
+      <w:r>
+        <w:rPr>
+          <w:b/>
+          <w:sz w:val="24"/>
+          <w:szCs w:val="24"/>
         </w:rPr>
         <w:t xml:space="preserve">Frontend </w:t>
       </w:r>
@@ -266,9 +242,22 @@
         <w:rPr>
           <w:sz w:val="24"/>
           <w:szCs w:val="24"/>
-          <w:rtl w:val="0"/>
-        </w:rPr>
-        <w:t xml:space="preserve">- Javascript, React, HTML5, CSS3, Redux, TypeScript</w:t>
+        </w:rPr>
+        <w:t xml:space="preserve">- </w:t>
+      </w:r>
+      <w:r>
+        <w:rPr>
+          <w:sz w:val="24"/>
+          <w:szCs w:val="24"/>
+        </w:rPr>
+        <w:t>JavaScript</w:t>
+      </w:r>
+      <w:r>
+        <w:rPr>
+          <w:sz w:val="24"/>
+          <w:szCs w:val="24"/>
+        </w:rPr>
+        <w:t>, React, HTML5, CSS3, Redux, TypeScript</w:t>
       </w:r>
     </w:p>
     <w:p>
@@ -277,18 +266,16 @@
           <w:ilvl w:val="0"/>
           <w:numId w:val="2"/>
         </w:numPr>
-        <w:ind w:left="720" w:hanging="360"/>
-        <w:rPr>
-          <w:sz w:val="24"/>
-          <w:szCs w:val="24"/>
-        </w:rPr>
-      </w:pPr>
-      <w:r>
-        <w:rPr>
-          <w:b w:val="1"/>
-          <w:sz w:val="24"/>
-          <w:szCs w:val="24"/>
-          <w:rtl w:val="0"/>
+        <w:rPr>
+          <w:sz w:val="24"/>
+          <w:szCs w:val="24"/>
+        </w:rPr>
+      </w:pPr>
+      <w:r>
+        <w:rPr>
+          <w:b/>
+          <w:sz w:val="24"/>
+          <w:szCs w:val="24"/>
         </w:rPr>
         <w:t xml:space="preserve">Backend </w:t>
       </w:r>
@@ -296,7 +283,6 @@
         <w:rPr>
           <w:sz w:val="24"/>
           <w:szCs w:val="24"/>
-          <w:rtl w:val="0"/>
         </w:rPr>
         <w:t xml:space="preserve">- Node.js, Express.js, Python, </w:t>
       </w:r>
@@ -307,18 +293,16 @@
           <w:ilvl w:val="0"/>
           <w:numId w:val="2"/>
         </w:numPr>
-        <w:ind w:left="720" w:hanging="360"/>
-        <w:rPr>
-          <w:sz w:val="24"/>
-          <w:szCs w:val="24"/>
-        </w:rPr>
-      </w:pPr>
-      <w:r>
-        <w:rPr>
-          <w:b w:val="1"/>
-          <w:sz w:val="24"/>
-          <w:szCs w:val="24"/>
-          <w:rtl w:val="0"/>
+        <w:rPr>
+          <w:sz w:val="24"/>
+          <w:szCs w:val="24"/>
+        </w:rPr>
+      </w:pPr>
+      <w:r>
+        <w:rPr>
+          <w:b/>
+          <w:sz w:val="24"/>
+          <w:szCs w:val="24"/>
         </w:rPr>
         <w:t xml:space="preserve">Database </w:t>
       </w:r>
@@ -326,9 +310,15 @@
         <w:rPr>
           <w:sz w:val="24"/>
           <w:szCs w:val="24"/>
-          <w:rtl w:val="0"/>
-        </w:rPr>
-        <w:t xml:space="preserve">- MongoDB, mySQL</w:t>
+        </w:rPr>
+        <w:t xml:space="preserve">- MongoDB, </w:t>
+      </w:r>
+      <w:r>
+        <w:rPr>
+          <w:sz w:val="24"/>
+          <w:szCs w:val="24"/>
+        </w:rPr>
+        <w:t>MySQL</w:t>
       </w:r>
     </w:p>
     <w:p>
@@ -337,27 +327,23 @@
           <w:ilvl w:val="0"/>
           <w:numId w:val="2"/>
         </w:numPr>
-        <w:ind w:left="720" w:hanging="360"/>
-        <w:rPr>
-          <w:sz w:val="24"/>
-          <w:szCs w:val="24"/>
-          <w:u w:val="none"/>
-        </w:rPr>
-      </w:pPr>
-      <w:r>
-        <w:rPr>
-          <w:b w:val="1"/>
-          <w:sz w:val="24"/>
-          <w:szCs w:val="24"/>
-          <w:rtl w:val="0"/>
-        </w:rPr>
-        <w:t xml:space="preserve">Other</w:t>
-      </w:r>
-      <w:r>
-        <w:rPr>
-          <w:sz w:val="24"/>
-          <w:szCs w:val="24"/>
-          <w:rtl w:val="0"/>
+        <w:rPr>
+          <w:sz w:val="24"/>
+          <w:szCs w:val="24"/>
+        </w:rPr>
+      </w:pPr>
+      <w:r>
+        <w:rPr>
+          <w:b/>
+          <w:sz w:val="24"/>
+          <w:szCs w:val="24"/>
+        </w:rPr>
+        <w:t>Other</w:t>
+      </w:r>
+      <w:r>
+        <w:rPr>
+          <w:sz w:val="24"/>
+          <w:szCs w:val="24"/>
         </w:rPr>
         <w:t xml:space="preserve"> - Jenkins, Docker, CI CD Pipelines, Git version management </w:t>
       </w:r>
@@ -365,51 +351,68 @@
     <w:p>
       <w:pPr>
         <w:rPr>
-          <w:b w:val="1"/>
+          <w:b/>
           <w:sz w:val="28"/>
           <w:szCs w:val="28"/>
         </w:rPr>
       </w:pPr>
-      <w:r>
-        <w:rPr>
-          <w:rtl w:val="0"/>
-        </w:rPr>
-      </w:r>
-    </w:p>
-    <w:p>
-      <w:pPr>
-        <w:rPr>
-          <w:b w:val="1"/>
+    </w:p>
+    <w:p>
+      <w:pPr>
+        <w:rPr>
+          <w:b/>
           <w:sz w:val="28"/>
           <w:szCs w:val="28"/>
         </w:rPr>
       </w:pPr>
       <w:r>
         <w:rPr>
-          <w:b w:val="1"/>
+          <w:b/>
           <w:sz w:val="28"/>
           <w:szCs w:val="28"/>
-          <w:rtl w:val="0"/>
-        </w:rPr>
-        <w:t xml:space="preserve">Experience:</w:t>
-      </w:r>
-    </w:p>
-    <w:p>
-      <w:pPr>
-        <w:rPr>
-          <w:b w:val="1"/>
-          <w:sz w:val="24"/>
-          <w:szCs w:val="24"/>
-        </w:rPr>
-      </w:pPr>
-      <w:r>
-        <w:rPr>
-          <w:b w:val="1"/>
-          <w:sz w:val="24"/>
-          <w:szCs w:val="24"/>
-          <w:rtl w:val="0"/>
-        </w:rPr>
-        <w:t xml:space="preserve">Ericsson Noida  (Jan, 2022 - present)</w:t>
+        </w:rPr>
+        <w:t>Experience:</w:t>
+      </w:r>
+    </w:p>
+    <w:p>
+      <w:pPr>
+        <w:rPr>
+          <w:b/>
+          <w:sz w:val="24"/>
+          <w:szCs w:val="24"/>
+        </w:rPr>
+      </w:pPr>
+      <w:r>
+        <w:rPr>
+          <w:b/>
+          <w:sz w:val="24"/>
+          <w:szCs w:val="24"/>
+        </w:rPr>
+        <w:t xml:space="preserve">MERN developer, </w:t>
+      </w:r>
+      <w:r>
+        <w:rPr>
+          <w:b/>
+          <w:sz w:val="24"/>
+          <w:szCs w:val="24"/>
+        </w:rPr>
+        <w:t xml:space="preserve">Ericsson </w:t>
+      </w:r>
+      <w:r>
+        <w:rPr>
+          <w:b/>
+          <w:sz w:val="24"/>
+          <w:szCs w:val="24"/>
+        </w:rPr>
+        <w:t>Noida (Jan</w:t>
+      </w:r>
+      <w:r>
+        <w:rPr>
+          <w:b/>
+          <w:sz w:val="24"/>
+          <w:szCs w:val="24"/>
+        </w:rPr>
+        <w:t xml:space="preserve"> 2022 - present)</w:t>
       </w:r>
     </w:p>
     <w:p>
@@ -418,17 +421,15 @@
           <w:ilvl w:val="0"/>
           <w:numId w:val="1"/>
         </w:numPr>
-        <w:ind w:left="720" w:hanging="360"/>
-        <w:rPr>
-          <w:sz w:val="24"/>
-          <w:szCs w:val="24"/>
-        </w:rPr>
-      </w:pPr>
-      <w:r>
-        <w:rPr>
-          <w:sz w:val="24"/>
-          <w:szCs w:val="24"/>
-          <w:rtl w:val="0"/>
+        <w:rPr>
+          <w:sz w:val="24"/>
+          <w:szCs w:val="24"/>
+        </w:rPr>
+      </w:pPr>
+      <w:r>
+        <w:rPr>
+          <w:sz w:val="24"/>
+          <w:szCs w:val="24"/>
         </w:rPr>
         <w:t xml:space="preserve">Worked as Full stack Developer in Ericsson </w:t>
       </w:r>
@@ -439,19 +440,17 @@
           <w:ilvl w:val="0"/>
           <w:numId w:val="1"/>
         </w:numPr>
-        <w:ind w:left="720" w:hanging="360"/>
-        <w:rPr>
-          <w:sz w:val="24"/>
-          <w:szCs w:val="24"/>
-        </w:rPr>
-      </w:pPr>
-      <w:r>
-        <w:rPr>
-          <w:sz w:val="24"/>
-          <w:szCs w:val="24"/>
-          <w:rtl w:val="0"/>
-        </w:rPr>
-        <w:t xml:space="preserve">Implemented seamless API fetching to increase site loading speed by 23%</w:t>
+        <w:rPr>
+          <w:sz w:val="24"/>
+          <w:szCs w:val="24"/>
+        </w:rPr>
+      </w:pPr>
+      <w:r>
+        <w:rPr>
+          <w:sz w:val="24"/>
+          <w:szCs w:val="24"/>
+        </w:rPr>
+        <w:t>Implemented seamless API fetching to increase site loading speed by 23%</w:t>
       </w:r>
     </w:p>
     <w:p>
@@ -460,19 +459,31 @@
           <w:ilvl w:val="0"/>
           <w:numId w:val="1"/>
         </w:numPr>
-        <w:ind w:left="720" w:hanging="360"/>
-        <w:rPr>
-          <w:sz w:val="24"/>
-          <w:szCs w:val="24"/>
-        </w:rPr>
-      </w:pPr>
-      <w:r>
-        <w:rPr>
-          <w:sz w:val="24"/>
-          <w:szCs w:val="24"/>
-          <w:rtl w:val="0"/>
-        </w:rPr>
-        <w:t xml:space="preserve">Bug removals and crash prevention</w:t>
+        <w:rPr>
+          <w:sz w:val="24"/>
+          <w:szCs w:val="24"/>
+        </w:rPr>
+      </w:pPr>
+      <w:r>
+        <w:rPr>
+          <w:sz w:val="24"/>
+          <w:szCs w:val="24"/>
+        </w:rPr>
+        <w:t>Bug removals and crash prevention</w:t>
+      </w:r>
+      <w:r>
+        <w:rPr>
+          <w:sz w:val="24"/>
+          <w:szCs w:val="24"/>
+        </w:rPr>
+        <w:t xml:space="preserve"> </w:t>
+      </w:r>
+      <w:r>
+        <w:rPr>
+          <w:sz w:val="24"/>
+          <w:szCs w:val="24"/>
+        </w:rPr>
+        <w:t>for Client BlueSky</w:t>
       </w:r>
     </w:p>
     <w:p>
@@ -481,19 +492,24 @@
           <w:ilvl w:val="0"/>
           <w:numId w:val="1"/>
         </w:numPr>
-        <w:ind w:left="720" w:hanging="360"/>
-        <w:rPr>
-          <w:sz w:val="24"/>
-          <w:szCs w:val="24"/>
-        </w:rPr>
-      </w:pPr>
-      <w:r>
-        <w:rPr>
-          <w:sz w:val="24"/>
-          <w:szCs w:val="24"/>
-          <w:rtl w:val="0"/>
-        </w:rPr>
-        <w:t xml:space="preserve">Implemented Charts API into Client projects for data visualization of a large dataset</w:t>
+        <w:rPr>
+          <w:sz w:val="24"/>
+          <w:szCs w:val="24"/>
+        </w:rPr>
+      </w:pPr>
+      <w:r>
+        <w:rPr>
+          <w:sz w:val="24"/>
+          <w:szCs w:val="24"/>
+        </w:rPr>
+        <w:t xml:space="preserve">Implemented Charts API into Client projects for data visualization of a large </w:t>
+      </w:r>
+      <w:r>
+        <w:rPr>
+          <w:sz w:val="24"/>
+          <w:szCs w:val="24"/>
+        </w:rPr>
+        <w:t>dataset.</w:t>
       </w:r>
     </w:p>
     <w:p>
@@ -502,196 +518,191 @@
           <w:ilvl w:val="0"/>
           <w:numId w:val="1"/>
         </w:numPr>
-        <w:ind w:left="720" w:hanging="360"/>
-        <w:rPr>
-          <w:sz w:val="24"/>
-          <w:szCs w:val="24"/>
-        </w:rPr>
-      </w:pPr>
-      <w:r>
-        <w:rPr>
-          <w:sz w:val="24"/>
-          <w:szCs w:val="24"/>
-          <w:rtl w:val="0"/>
-        </w:rPr>
-        <w:t xml:space="preserve">Provided swift resolutions to website issues, safeguarding company from potential data leaks</w:t>
-      </w:r>
-    </w:p>
-    <w:p>
-      <w:pPr>
-        <w:rPr>
-          <w:sz w:val="24"/>
-          <w:szCs w:val="24"/>
-        </w:rPr>
-      </w:pPr>
-      <w:r>
-        <w:rPr>
-          <w:rtl w:val="0"/>
-        </w:rPr>
-      </w:r>
-    </w:p>
-    <w:p>
-      <w:pPr>
-        <w:rPr>
-          <w:b w:val="1"/>
+        <w:rPr>
+          <w:sz w:val="24"/>
+          <w:szCs w:val="24"/>
+        </w:rPr>
+      </w:pPr>
+      <w:r>
+        <w:rPr>
+          <w:sz w:val="24"/>
+          <w:szCs w:val="24"/>
+        </w:rPr>
+        <w:t xml:space="preserve">Provided swift resolutions to website issues, safeguarding company from potential data </w:t>
+      </w:r>
+      <w:r>
+        <w:rPr>
+          <w:sz w:val="24"/>
+          <w:szCs w:val="24"/>
+        </w:rPr>
+        <w:t>leaks.</w:t>
+      </w:r>
+    </w:p>
+    <w:p>
+      <w:pPr>
+        <w:rPr>
+          <w:sz w:val="24"/>
+          <w:szCs w:val="24"/>
+        </w:rPr>
+      </w:pPr>
+    </w:p>
+    <w:p>
+      <w:pPr>
+        <w:rPr>
+          <w:b/>
           <w:sz w:val="28"/>
           <w:szCs w:val="28"/>
         </w:rPr>
       </w:pPr>
       <w:r>
         <w:rPr>
-          <w:b w:val="1"/>
+          <w:b/>
           <w:sz w:val="28"/>
           <w:szCs w:val="28"/>
-          <w:rtl w:val="0"/>
-        </w:rPr>
-        <w:t xml:space="preserve">Projects:</w:t>
-      </w:r>
-    </w:p>
-    <w:p>
-      <w:pPr>
-        <w:ind w:left="0" w:firstLine="0"/>
-        <w:rPr>
-          <w:sz w:val="24"/>
-          <w:szCs w:val="24"/>
-        </w:rPr>
-      </w:pPr>
-      <w:r>
-        <w:rPr>
-          <w:b w:val="1"/>
-          <w:sz w:val="24"/>
-          <w:szCs w:val="24"/>
-          <w:rtl w:val="0"/>
+        </w:rPr>
+        <w:t>Projects:</w:t>
+      </w:r>
+    </w:p>
+    <w:p>
+      <w:pPr>
+        <w:rPr>
+          <w:sz w:val="24"/>
+          <w:szCs w:val="24"/>
+        </w:rPr>
+      </w:pPr>
+      <w:r>
+        <w:rPr>
+          <w:b/>
+          <w:sz w:val="24"/>
+          <w:szCs w:val="24"/>
+        </w:rPr>
+        <w:t xml:space="preserve"> </w:t>
+      </w:r>
+      <w:hyperlink r:id="rId9">
+        <w:r>
+          <w:rPr>
+            <w:color w:val="1155CC"/>
+            <w:sz w:val="24"/>
+            <w:szCs w:val="24"/>
+            <w:u w:val="single"/>
+          </w:rPr>
+          <w:t>[Link]</w:t>
+        </w:r>
+      </w:hyperlink>
+      <w:r>
+        <w:rPr>
+          <w:b/>
+          <w:sz w:val="24"/>
+          <w:szCs w:val="24"/>
+        </w:rPr>
+        <w:t xml:space="preserve"> </w:t>
+      </w:r>
+      <w:r>
+        <w:rPr>
+          <w:sz w:val="24"/>
+          <w:szCs w:val="24"/>
+        </w:rPr>
+        <w:t>||</w:t>
+      </w:r>
+      <w:r>
+        <w:rPr>
+          <w:b/>
+          <w:sz w:val="24"/>
+          <w:szCs w:val="24"/>
         </w:rPr>
         <w:t xml:space="preserve"> </w:t>
       </w:r>
       <w:hyperlink r:id="rId10">
         <w:r>
           <w:rPr>
-            <w:color w:val="1155cc"/>
+            <w:color w:val="1155CC"/>
             <w:sz w:val="24"/>
             <w:szCs w:val="24"/>
             <w:u w:val="single"/>
-            <w:rtl w:val="0"/>
           </w:rPr>
-          <w:t xml:space="preserve">[Link]</w:t>
+          <w:t>[Code]</w:t>
         </w:r>
       </w:hyperlink>
       <w:r>
         <w:rPr>
-          <w:b w:val="1"/>
-          <w:sz w:val="24"/>
-          <w:szCs w:val="24"/>
-          <w:rtl w:val="0"/>
+          <w:sz w:val="24"/>
+          <w:szCs w:val="24"/>
         </w:rPr>
         <w:t xml:space="preserve"> </w:t>
       </w:r>
       <w:r>
         <w:rPr>
-          <w:sz w:val="24"/>
-          <w:szCs w:val="24"/>
-          <w:rtl w:val="0"/>
-        </w:rPr>
-        <w:t xml:space="preserve">||</w:t>
-      </w:r>
-      <w:r>
-        <w:rPr>
-          <w:b w:val="1"/>
-          <w:sz w:val="24"/>
-          <w:szCs w:val="24"/>
-          <w:rtl w:val="0"/>
+          <w:b/>
+          <w:sz w:val="24"/>
+          <w:szCs w:val="24"/>
         </w:rPr>
         <w:t xml:space="preserve"> </w:t>
       </w:r>
-      <w:hyperlink r:id="rId11">
-        <w:r>
-          <w:rPr>
-            <w:color w:val="1155cc"/>
-            <w:sz w:val="24"/>
-            <w:szCs w:val="24"/>
-            <w:u w:val="single"/>
-            <w:rtl w:val="0"/>
-          </w:rPr>
-          <w:t xml:space="preserve">[Code]</w:t>
-        </w:r>
-      </w:hyperlink>
-      <w:r>
-        <w:rPr>
-          <w:sz w:val="24"/>
-          <w:szCs w:val="24"/>
-          <w:rtl w:val="0"/>
+      <w:r>
+        <w:rPr>
+          <w:b/>
+          <w:sz w:val="24"/>
+          <w:szCs w:val="24"/>
+        </w:rPr>
+        <w:t>Bug Tracker</w:t>
+      </w:r>
+      <w:r>
+        <w:rPr>
+          <w:b/>
+          <w:sz w:val="24"/>
+          <w:szCs w:val="24"/>
         </w:rPr>
         <w:t xml:space="preserve"> </w:t>
       </w:r>
       <w:r>
         <w:rPr>
-          <w:b w:val="1"/>
-          <w:sz w:val="24"/>
-          <w:szCs w:val="24"/>
-          <w:rtl w:val="0"/>
-        </w:rPr>
-        <w:t xml:space="preserve"> BugTracker </w:t>
-      </w:r>
-      <w:r>
-        <w:rPr>
-          <w:sz w:val="24"/>
-          <w:szCs w:val="24"/>
-          <w:rtl w:val="0"/>
+          <w:sz w:val="24"/>
+          <w:szCs w:val="24"/>
         </w:rPr>
         <w:t xml:space="preserve">- </w:t>
       </w:r>
       <w:r>
         <w:rPr>
-          <w:b w:val="1"/>
-          <w:sz w:val="24"/>
-          <w:szCs w:val="24"/>
-          <w:rtl w:val="0"/>
-        </w:rPr>
-        <w:t xml:space="preserve">All in one ticketing tool</w:t>
-      </w:r>
-      <w:r>
-        <w:rPr>
-          <w:b w:val="1"/>
-          <w:rtl w:val="0"/>
+          <w:b/>
+          <w:sz w:val="24"/>
+          <w:szCs w:val="24"/>
+        </w:rPr>
+        <w:t>All in one ticketing tool</w:t>
+      </w:r>
+      <w:r>
+        <w:rPr>
+          <w:b/>
         </w:rPr>
         <w:t xml:space="preserve"> </w:t>
       </w:r>
       <w:r>
         <w:rPr>
-          <w:b w:val="1"/>
-          <w:sz w:val="24"/>
-          <w:szCs w:val="24"/>
-          <w:rtl w:val="0"/>
+          <w:b/>
+          <w:sz w:val="24"/>
+          <w:szCs w:val="24"/>
         </w:rPr>
         <w:t xml:space="preserve">          </w:t>
       </w:r>
-      <w:r>
-        <w:rPr>
-          <w:rtl w:val="0"/>
-        </w:rPr>
-      </w:r>
-    </w:p>
-    <w:p>
-      <w:pPr>
-        <w:rPr>
-          <w:sz w:val="24"/>
-          <w:szCs w:val="24"/>
-        </w:rPr>
-      </w:pPr>
-      <w:r>
-        <w:rPr>
-          <w:b w:val="1"/>
-          <w:sz w:val="24"/>
-          <w:szCs w:val="24"/>
-          <w:rtl w:val="0"/>
-        </w:rPr>
-        <w:t xml:space="preserve">Tech Stack:</w:t>
-      </w:r>
-      <w:r>
-        <w:rPr>
-          <w:sz w:val="24"/>
-          <w:szCs w:val="24"/>
-          <w:rtl w:val="0"/>
+    </w:p>
+    <w:p>
+      <w:pPr>
+        <w:rPr>
+          <w:sz w:val="24"/>
+          <w:szCs w:val="24"/>
+        </w:rPr>
+      </w:pPr>
+      <w:r>
+        <w:rPr>
+          <w:b/>
+          <w:sz w:val="24"/>
+          <w:szCs w:val="24"/>
+        </w:rPr>
+        <w:t>Tech Stack:</w:t>
+      </w:r>
+      <w:r>
+        <w:rPr>
+          <w:sz w:val="24"/>
+          <w:szCs w:val="24"/>
         </w:rPr>
         <w:t xml:space="preserve"> React.js, CSS, Tailwind, Redux, Express.js, MongoDB, Passport.js, React Router</w:t>
       </w:r>
@@ -702,27 +713,24 @@
           <w:ilvl w:val="0"/>
           <w:numId w:val="3"/>
         </w:numPr>
-        <w:ind w:left="720" w:hanging="360"/>
-        <w:rPr>
-          <w:sz w:val="24"/>
-          <w:szCs w:val="24"/>
-        </w:rPr>
-      </w:pPr>
-      <w:r>
-        <w:rPr>
-          <w:sz w:val="24"/>
-          <w:szCs w:val="24"/>
-          <w:rtl w:val="0"/>
-        </w:rPr>
-        <w:t xml:space="preserve">Frontend</w:t>
-      </w:r>
-      <w:r>
-        <w:rPr>
-          <w:sz w:val="24"/>
-          <w:szCs w:val="24"/>
-          <w:rtl w:val="0"/>
-        </w:rPr>
-        <w:t xml:space="preserve"> Development using React.js and styling through CSS and Tailwind for seamless &amp; interactive UI</w:t>
+        <w:rPr>
+          <w:sz w:val="24"/>
+          <w:szCs w:val="24"/>
+        </w:rPr>
+      </w:pPr>
+      <w:r>
+        <w:rPr>
+          <w:sz w:val="24"/>
+          <w:szCs w:val="24"/>
+        </w:rPr>
+        <w:t xml:space="preserve">Frontend Development using React.js and styling through CSS and Tailwind for seamless &amp; interactive </w:t>
+      </w:r>
+      <w:r>
+        <w:rPr>
+          <w:sz w:val="24"/>
+          <w:szCs w:val="24"/>
+        </w:rPr>
+        <w:t>UI.</w:t>
       </w:r>
     </w:p>
     <w:p>
@@ -731,19 +739,24 @@
           <w:ilvl w:val="0"/>
           <w:numId w:val="3"/>
         </w:numPr>
-        <w:ind w:left="720" w:hanging="360"/>
-        <w:rPr>
-          <w:sz w:val="24"/>
-          <w:szCs w:val="24"/>
-        </w:rPr>
-      </w:pPr>
-      <w:r>
-        <w:rPr>
-          <w:sz w:val="24"/>
-          <w:szCs w:val="24"/>
-          <w:rtl w:val="0"/>
-        </w:rPr>
-        <w:t xml:space="preserve">Backend implementation using Node.js &amp; Express.js for API integrations and data fetching</w:t>
+        <w:rPr>
+          <w:sz w:val="24"/>
+          <w:szCs w:val="24"/>
+        </w:rPr>
+      </w:pPr>
+      <w:r>
+        <w:rPr>
+          <w:sz w:val="24"/>
+          <w:szCs w:val="24"/>
+        </w:rPr>
+        <w:t xml:space="preserve">Backend implementation using Node.js &amp; Express.js for API integrations and data </w:t>
+      </w:r>
+      <w:r>
+        <w:rPr>
+          <w:sz w:val="24"/>
+          <w:szCs w:val="24"/>
+        </w:rPr>
+        <w:t>fetching.</w:t>
       </w:r>
     </w:p>
     <w:p>
@@ -752,19 +765,17 @@
           <w:ilvl w:val="0"/>
           <w:numId w:val="3"/>
         </w:numPr>
-        <w:ind w:left="720" w:hanging="360"/>
-        <w:rPr>
-          <w:sz w:val="24"/>
-          <w:szCs w:val="24"/>
-        </w:rPr>
-      </w:pPr>
-      <w:r>
-        <w:rPr>
-          <w:sz w:val="24"/>
-          <w:szCs w:val="24"/>
-          <w:rtl w:val="0"/>
-        </w:rPr>
-        <w:t xml:space="preserve">User authentication using Passport.js and session management using JWT.</w:t>
+        <w:rPr>
+          <w:sz w:val="24"/>
+          <w:szCs w:val="24"/>
+        </w:rPr>
+      </w:pPr>
+      <w:r>
+        <w:rPr>
+          <w:sz w:val="24"/>
+          <w:szCs w:val="24"/>
+        </w:rPr>
+        <w:t>User authentication using Passport.js and session management using JWT.</w:t>
       </w:r>
     </w:p>
     <w:p>
@@ -773,19 +784,17 @@
           <w:ilvl w:val="0"/>
           <w:numId w:val="3"/>
         </w:numPr>
-        <w:ind w:left="720" w:hanging="360"/>
-        <w:rPr>
-          <w:sz w:val="24"/>
-          <w:szCs w:val="24"/>
-        </w:rPr>
-      </w:pPr>
-      <w:r>
-        <w:rPr>
-          <w:sz w:val="24"/>
-          <w:szCs w:val="24"/>
-          <w:rtl w:val="0"/>
-        </w:rPr>
-        <w:t xml:space="preserve">MongoDB as a database to store and manage user/tickets/projects data.</w:t>
+        <w:rPr>
+          <w:sz w:val="24"/>
+          <w:szCs w:val="24"/>
+        </w:rPr>
+      </w:pPr>
+      <w:r>
+        <w:rPr>
+          <w:sz w:val="24"/>
+          <w:szCs w:val="24"/>
+        </w:rPr>
+        <w:t>MongoDB as a database to store and manage user/tickets/projects data.</w:t>
       </w:r>
     </w:p>
     <w:p>
@@ -794,120 +803,145 @@
           <w:ilvl w:val="0"/>
           <w:numId w:val="3"/>
         </w:numPr>
-        <w:ind w:left="720" w:hanging="360"/>
-        <w:rPr>
-          <w:sz w:val="24"/>
-          <w:szCs w:val="24"/>
-        </w:rPr>
-      </w:pPr>
-      <w:r>
-        <w:rPr>
-          <w:sz w:val="24"/>
-          <w:szCs w:val="24"/>
-          <w:rtl w:val="0"/>
-        </w:rPr>
-        <w:t xml:space="preserve">Features include - searching, sorting, pagination, hierarchical user authorization, users role manipulation, </w:t>
-      </w:r>
-    </w:p>
-    <w:p>
-      <w:pPr>
-        <w:rPr>
-          <w:sz w:val="24"/>
-          <w:szCs w:val="24"/>
-        </w:rPr>
-      </w:pPr>
-      <w:r>
-        <w:rPr>
-          <w:rtl w:val="0"/>
-        </w:rPr>
-      </w:r>
-    </w:p>
-    <w:p>
-      <w:pPr>
-        <w:rPr>
-          <w:sz w:val="24"/>
-          <w:szCs w:val="24"/>
-        </w:rPr>
-      </w:pPr>
+        <w:rPr>
+          <w:sz w:val="24"/>
+          <w:szCs w:val="24"/>
+        </w:rPr>
+      </w:pPr>
+      <w:r>
+        <w:rPr>
+          <w:sz w:val="24"/>
+          <w:szCs w:val="24"/>
+        </w:rPr>
+        <w:t xml:space="preserve">Features include - searching, sorting, pagination, hierarchical user authorization, </w:t>
+      </w:r>
+      <w:r>
+        <w:rPr>
+          <w:sz w:val="24"/>
+          <w:szCs w:val="24"/>
+        </w:rPr>
+        <w:t>user’s</w:t>
+      </w:r>
+      <w:r>
+        <w:rPr>
+          <w:sz w:val="24"/>
+          <w:szCs w:val="24"/>
+        </w:rPr>
+        <w:t xml:space="preserve"> role manipulation, </w:t>
+      </w:r>
+    </w:p>
+    <w:p>
+      <w:pPr>
+        <w:rPr>
+          <w:sz w:val="24"/>
+          <w:szCs w:val="24"/>
+        </w:rPr>
+      </w:pPr>
+    </w:p>
+    <w:p>
+      <w:pPr>
+        <w:rPr>
+          <w:sz w:val="24"/>
+          <w:szCs w:val="24"/>
+        </w:rPr>
+      </w:pPr>
+      <w:hyperlink r:id="rId11">
+        <w:r>
+          <w:rPr>
+            <w:color w:val="1155CC"/>
+            <w:sz w:val="24"/>
+            <w:szCs w:val="24"/>
+            <w:u w:val="single"/>
+          </w:rPr>
+          <w:t>[Link]</w:t>
+        </w:r>
+      </w:hyperlink>
+      <w:r>
+        <w:rPr>
+          <w:sz w:val="24"/>
+          <w:szCs w:val="24"/>
+        </w:rPr>
+        <w:t xml:space="preserve">, </w:t>
+      </w:r>
       <w:hyperlink r:id="rId12">
         <w:r>
           <w:rPr>
-            <w:color w:val="1155cc"/>
+            <w:color w:val="1155CC"/>
             <w:sz w:val="24"/>
             <w:szCs w:val="24"/>
             <w:u w:val="single"/>
-            <w:rtl w:val="0"/>
           </w:rPr>
-          <w:t xml:space="preserve">[Link]</w:t>
+          <w:t>[Link]</w:t>
         </w:r>
       </w:hyperlink>
       <w:r>
         <w:rPr>
           <w:sz w:val="24"/>
           <w:szCs w:val="24"/>
-          <w:rtl w:val="0"/>
-        </w:rPr>
-        <w:t xml:space="preserve">, </w:t>
-      </w:r>
-      <w:hyperlink r:id="rId13">
-        <w:r>
-          <w:rPr>
-            <w:color w:val="1155cc"/>
-            <w:sz w:val="24"/>
-            <w:szCs w:val="24"/>
-            <w:u w:val="single"/>
-            <w:rtl w:val="0"/>
-          </w:rPr>
-          <w:t xml:space="preserve">[Link]</w:t>
-        </w:r>
-      </w:hyperlink>
-      <w:r>
-        <w:rPr>
-          <w:sz w:val="24"/>
-          <w:szCs w:val="24"/>
-          <w:rtl w:val="0"/>
         </w:rPr>
         <w:t xml:space="preserve">  </w:t>
       </w:r>
       <w:r>
         <w:rPr>
-          <w:b w:val="1"/>
-          <w:sz w:val="24"/>
-          <w:szCs w:val="24"/>
-          <w:rtl w:val="0"/>
-        </w:rPr>
-        <w:t xml:space="preserve">Cocktail Finder &amp; Image search</w:t>
-      </w:r>
-      <w:r>
-        <w:rPr>
-          <w:sz w:val="24"/>
-          <w:szCs w:val="24"/>
-          <w:rtl w:val="0"/>
-        </w:rPr>
-        <w:t xml:space="preserve">  (Minor Projects)</w:t>
-      </w:r>
-    </w:p>
-    <w:p>
-      <w:pPr>
-        <w:rPr>
-          <w:sz w:val="24"/>
-          <w:szCs w:val="24"/>
-        </w:rPr>
-      </w:pPr>
-      <w:r>
-        <w:rPr>
-          <w:b w:val="1"/>
-          <w:sz w:val="24"/>
-          <w:szCs w:val="24"/>
-          <w:rtl w:val="0"/>
-        </w:rPr>
-        <w:t xml:space="preserve">Tech Stack:</w:t>
-      </w:r>
-      <w:r>
-        <w:rPr>
-          <w:sz w:val="24"/>
-          <w:szCs w:val="24"/>
-          <w:rtl w:val="0"/>
+          <w:b/>
+          <w:sz w:val="24"/>
+          <w:szCs w:val="24"/>
+        </w:rPr>
+        <w:t xml:space="preserve">Cocktail Finder &amp; Image </w:t>
+      </w:r>
+      <w:r>
+        <w:rPr>
+          <w:b/>
+          <w:sz w:val="24"/>
+          <w:szCs w:val="24"/>
+        </w:rPr>
+        <w:t>search</w:t>
+      </w:r>
+      <w:r>
+        <w:rPr>
+          <w:sz w:val="24"/>
+          <w:szCs w:val="24"/>
+        </w:rPr>
+        <w:t xml:space="preserve"> </w:t>
+      </w:r>
+      <w:r>
+        <w:rPr>
+          <w:b/>
+          <w:bCs/>
+          <w:sz w:val="24"/>
+          <w:szCs w:val="24"/>
+        </w:rPr>
+        <w:t>(</w:t>
+      </w:r>
+      <w:r>
+        <w:rPr>
+          <w:b/>
+          <w:bCs/>
+          <w:sz w:val="24"/>
+          <w:szCs w:val="24"/>
+        </w:rPr>
+        <w:t>Minor Projects)</w:t>
+      </w:r>
+    </w:p>
+    <w:p>
+      <w:pPr>
+        <w:rPr>
+          <w:sz w:val="24"/>
+          <w:szCs w:val="24"/>
+        </w:rPr>
+      </w:pPr>
+      <w:r>
+        <w:rPr>
+          <w:b/>
+          <w:sz w:val="24"/>
+          <w:szCs w:val="24"/>
+        </w:rPr>
+        <w:t>Tech Stack:</w:t>
+      </w:r>
+      <w:r>
+        <w:rPr>
+          <w:sz w:val="24"/>
+          <w:szCs w:val="24"/>
         </w:rPr>
         <w:t xml:space="preserve"> React.js, CSS, Tailwind, Context API, React Router</w:t>
       </w:r>
@@ -918,19 +952,38 @@
           <w:ilvl w:val="0"/>
           <w:numId w:val="4"/>
         </w:numPr>
-        <w:ind w:left="720" w:hanging="360"/>
-        <w:rPr>
-          <w:sz w:val="24"/>
-          <w:szCs w:val="24"/>
-        </w:rPr>
-      </w:pPr>
-      <w:r>
-        <w:rPr>
-          <w:sz w:val="24"/>
-          <w:szCs w:val="24"/>
-          <w:rtl w:val="0"/>
-        </w:rPr>
-        <w:t xml:space="preserve">React.js based Websites making use of self styled classes with Tailwind for seamless &amp; interactive UI</w:t>
+        <w:rPr>
+          <w:sz w:val="24"/>
+          <w:szCs w:val="24"/>
+        </w:rPr>
+      </w:pPr>
+      <w:r>
+        <w:rPr>
+          <w:sz w:val="24"/>
+          <w:szCs w:val="24"/>
+        </w:rPr>
+        <w:t xml:space="preserve">React.js based Websites making use of </w:t>
+      </w:r>
+      <w:r>
+        <w:rPr>
+          <w:sz w:val="24"/>
+          <w:szCs w:val="24"/>
+        </w:rPr>
+        <w:t>self-styled</w:t>
+      </w:r>
+      <w:r>
+        <w:rPr>
+          <w:sz w:val="24"/>
+          <w:szCs w:val="24"/>
+        </w:rPr>
+        <w:t xml:space="preserve"> classes with Tailwind for seamless &amp; interactive </w:t>
+      </w:r>
+      <w:r>
+        <w:rPr>
+          <w:sz w:val="24"/>
+          <w:szCs w:val="24"/>
+        </w:rPr>
+        <w:t>UI.</w:t>
       </w:r>
     </w:p>
     <w:p>
@@ -939,19 +992,47 @@
           <w:ilvl w:val="0"/>
           <w:numId w:val="4"/>
         </w:numPr>
-        <w:ind w:left="720" w:hanging="360"/>
-        <w:rPr>
-          <w:sz w:val="24"/>
-          <w:szCs w:val="24"/>
-        </w:rPr>
-      </w:pPr>
-      <w:r>
-        <w:rPr>
-          <w:sz w:val="24"/>
-          <w:szCs w:val="24"/>
-          <w:rtl w:val="0"/>
-        </w:rPr>
-        <w:t xml:space="preserve">Open APIs - CocktailDB and Unsplash API integration</w:t>
+        <w:rPr>
+          <w:sz w:val="24"/>
+          <w:szCs w:val="24"/>
+        </w:rPr>
+      </w:pPr>
+      <w:r>
+        <w:rPr>
+          <w:sz w:val="24"/>
+          <w:szCs w:val="24"/>
+        </w:rPr>
+        <w:t xml:space="preserve">Open APIs - </w:t>
+      </w:r>
+      <w:r>
+        <w:rPr>
+          <w:sz w:val="24"/>
+          <w:szCs w:val="24"/>
+        </w:rPr>
+        <w:t>Cocktail DB</w:t>
+      </w:r>
+      <w:r>
+        <w:rPr>
+          <w:sz w:val="24"/>
+          <w:szCs w:val="24"/>
+        </w:rPr>
+        <w:t xml:space="preserve"> and </w:t>
+      </w:r>
+      <w:proofErr w:type="spellStart"/>
+      <w:r>
+        <w:rPr>
+          <w:sz w:val="24"/>
+          <w:szCs w:val="24"/>
+        </w:rPr>
+        <w:t>Unsplash</w:t>
+      </w:r>
+      <w:proofErr w:type="spellEnd"/>
+      <w:r>
+        <w:rPr>
+          <w:sz w:val="24"/>
+          <w:szCs w:val="24"/>
+        </w:rPr>
+        <w:t xml:space="preserve"> API integration</w:t>
       </w:r>
     </w:p>
     <w:p>
@@ -960,139 +1041,162 @@
           <w:ilvl w:val="0"/>
           <w:numId w:val="4"/>
         </w:numPr>
-        <w:ind w:left="720" w:hanging="360"/>
-        <w:rPr>
-          <w:sz w:val="24"/>
-          <w:szCs w:val="24"/>
-          <w:u w:val="none"/>
-        </w:rPr>
-      </w:pPr>
-      <w:r>
-        <w:rPr>
-          <w:sz w:val="24"/>
-          <w:szCs w:val="24"/>
-          <w:rtl w:val="0"/>
-        </w:rPr>
-        <w:t xml:space="preserve">Searching implemented using Context API</w:t>
-      </w:r>
-    </w:p>
-    <w:p>
-      <w:pPr>
-        <w:rPr>
-          <w:sz w:val="24"/>
-          <w:szCs w:val="24"/>
-        </w:rPr>
-      </w:pPr>
-      <w:r>
-        <w:rPr>
-          <w:rtl w:val="0"/>
-        </w:rPr>
-      </w:r>
-    </w:p>
-    <w:p>
-      <w:pPr>
-        <w:rPr>
-          <w:b w:val="1"/>
+        <w:rPr>
+          <w:sz w:val="24"/>
+          <w:szCs w:val="24"/>
+        </w:rPr>
+      </w:pPr>
+      <w:r>
+        <w:rPr>
+          <w:sz w:val="24"/>
+          <w:szCs w:val="24"/>
+        </w:rPr>
+        <w:t>Searching implemented using Context API</w:t>
+      </w:r>
+    </w:p>
+    <w:p>
+      <w:pPr>
+        <w:rPr>
+          <w:sz w:val="24"/>
+          <w:szCs w:val="24"/>
+        </w:rPr>
+      </w:pPr>
+    </w:p>
+    <w:p>
+      <w:pPr>
+        <w:rPr>
+          <w:b/>
           <w:sz w:val="28"/>
           <w:szCs w:val="28"/>
         </w:rPr>
       </w:pPr>
       <w:r>
         <w:rPr>
-          <w:b w:val="1"/>
+          <w:b/>
           <w:sz w:val="28"/>
           <w:szCs w:val="28"/>
-          <w:rtl w:val="0"/>
-        </w:rPr>
-        <w:t xml:space="preserve">Education:</w:t>
-      </w:r>
-    </w:p>
-    <w:p>
-      <w:pPr>
-        <w:rPr>
-          <w:sz w:val="24"/>
-          <w:szCs w:val="24"/>
-        </w:rPr>
-      </w:pPr>
-      <w:r>
-        <w:rPr>
-          <w:b w:val="1"/>
-          <w:sz w:val="24"/>
-          <w:szCs w:val="24"/>
-          <w:rtl w:val="0"/>
-        </w:rPr>
-        <w:t xml:space="preserve">ABES Engineering College, AKTU</w:t>
-      </w:r>
-      <w:r>
-        <w:rPr>
-          <w:sz w:val="24"/>
-          <w:szCs w:val="24"/>
-          <w:rtl w:val="0"/>
-        </w:rPr>
-        <w:t xml:space="preserve"> - Bachelors in Technology | 2017 - 2021 | CGPA: 7.3</w:t>
-      </w:r>
-    </w:p>
-    <w:p>
-      <w:pPr>
-        <w:rPr>
-          <w:sz w:val="24"/>
-          <w:szCs w:val="24"/>
-        </w:rPr>
-      </w:pPr>
-      <w:r>
-        <w:rPr>
-          <w:rtl w:val="0"/>
-        </w:rPr>
-      </w:r>
-    </w:p>
-    <w:p>
-      <w:pPr>
-        <w:rPr>
+        </w:rPr>
+        <w:t>Education:</w:t>
+      </w:r>
+    </w:p>
+    <w:p>
+      <w:pPr>
+        <w:rPr>
+          <w:sz w:val="24"/>
+          <w:szCs w:val="24"/>
+        </w:rPr>
+      </w:pPr>
+      <w:r>
+        <w:rPr>
+          <w:b/>
+          <w:sz w:val="24"/>
+          <w:szCs w:val="24"/>
+        </w:rPr>
+        <w:t>ABES Engineering College, AKTU</w:t>
+      </w:r>
+      <w:r>
+        <w:rPr>
+          <w:sz w:val="24"/>
+          <w:szCs w:val="24"/>
+        </w:rPr>
+        <w:t xml:space="preserve"> - </w:t>
+      </w:r>
+      <w:r>
+        <w:rPr>
+          <w:sz w:val="24"/>
+          <w:szCs w:val="24"/>
+        </w:rPr>
+        <w:t>Bachelor’s in technology</w:t>
+      </w:r>
+      <w:r>
+        <w:rPr>
+          <w:sz w:val="24"/>
+          <w:szCs w:val="24"/>
+        </w:rPr>
+        <w:t xml:space="preserve"> | 2017 - 2021 | CGPA: 7.3</w:t>
+      </w:r>
+    </w:p>
+    <w:p>
+      <w:pPr>
+        <w:rPr>
+          <w:color w:val="FFFFFF" w:themeColor="background1"/>
           <w:sz w:val="16"/>
           <w:szCs w:val="16"/>
         </w:rPr>
       </w:pPr>
       <w:r>
         <w:rPr>
-          <w:rtl w:val="0"/>
-        </w:rPr>
-      </w:r>
-    </w:p>
-    <w:p>
-      <w:pPr>
-        <w:rPr>
-          <w:color w:val="ffffff"/>
-          <w:sz w:val="12"/>
-          <w:szCs w:val="12"/>
-        </w:rPr>
-      </w:pPr>
-      <w:r>
-        <w:rPr>
-          <w:color w:val="ffffff"/>
-          <w:sz w:val="12"/>
-          <w:szCs w:val="12"/>
-          <w:rtl w:val="0"/>
-        </w:rPr>
-        <w:t xml:space="preserve">Tags - React JS CSS Tailwind Context API  React Router SQL Bootstrap Node JS Node JS Java Git  RESTful API Typescript NoSQL Angular Vue java mongoDB  rest payment gateways jQuery UI UX </w:t>
-      </w:r>
-      <w:r>
-        <w:rPr>
-          <w:rtl w:val="0"/>
-        </w:rPr>
+          <w:color w:val="FFFFFF" w:themeColor="background1"/>
+          <w:sz w:val="16"/>
+          <w:szCs w:val="16"/>
+        </w:rPr>
+        <w:t xml:space="preserve">Tags - React JS CSS Tailwind Context </w:t>
+      </w:r>
+      <w:r>
+        <w:rPr>
+          <w:color w:val="FFFFFF" w:themeColor="background1"/>
+          <w:sz w:val="16"/>
+          <w:szCs w:val="16"/>
+        </w:rPr>
+        <w:t>API React</w:t>
+      </w:r>
+      <w:r>
+        <w:rPr>
+          <w:color w:val="FFFFFF" w:themeColor="background1"/>
+          <w:sz w:val="16"/>
+          <w:szCs w:val="16"/>
+        </w:rPr>
+        <w:t xml:space="preserve"> Router SQL Bootstrap Node JS Node JS Java </w:t>
+      </w:r>
+      <w:r>
+        <w:rPr>
+          <w:color w:val="FFFFFF" w:themeColor="background1"/>
+          <w:sz w:val="16"/>
+          <w:szCs w:val="16"/>
+        </w:rPr>
+        <w:t>Git RESTful</w:t>
+      </w:r>
+      <w:r>
+        <w:rPr>
+          <w:color w:val="FFFFFF" w:themeColor="background1"/>
+          <w:sz w:val="16"/>
+          <w:szCs w:val="16"/>
+        </w:rPr>
+        <w:t xml:space="preserve"> API Typescript NoSQL Angular Vue java </w:t>
+      </w:r>
+      <w:r>
+        <w:rPr>
+          <w:color w:val="FFFFFF" w:themeColor="background1"/>
+          <w:sz w:val="16"/>
+          <w:szCs w:val="16"/>
+        </w:rPr>
+        <w:t>mongo DB rest</w:t>
+      </w:r>
+      <w:r>
+        <w:rPr>
+          <w:color w:val="FFFFFF" w:themeColor="background1"/>
+          <w:sz w:val="16"/>
+          <w:szCs w:val="16"/>
+        </w:rPr>
+        <w:t xml:space="preserve"> payment gateways jQuery UI UX </w:t>
       </w:r>
     </w:p>
     <w:sectPr>
-      <w:pgSz w:h="15840" w:w="12240" w:orient="portrait"/>
-      <w:pgMar w:bottom="1440" w:top="360" w:left="1080" w:right="630" w:header="720" w:footer="720"/>
+      <w:pgSz w:w="12240" w:h="15840"/>
+      <w:pgMar w:top="360" w:right="630" w:bottom="1440" w:left="1080" w:header="720" w:footer="720" w:gutter="0"/>
       <w:pgNumType w:start="1"/>
+      <w:cols w:space="720"/>
     </w:sectPr>
   </w:body>
 </w:document>
 </file>
 
 <file path=word/numbering.xml><?xml version="1.0" encoding="utf-8"?>
-<w:numbering xmlns:mc="http://schemas.openxmlformats.org/markup-compatibility/2006" xmlns:o="urn:schemas-microsoft-com:office:office" xmlns:r="http://schemas.openxmlformats.org/officeDocument/2006/relationships" xmlns:m="http://schemas.openxmlformats.org/officeDocument/2006/math" xmlns:v="urn:schemas-microsoft-com:vml" xmlns:wp="http://schemas.openxmlformats.org/drawingml/2006/wordprocessingDrawing" xmlns:w10="urn:schemas-microsoft-com:office:word" xmlns:w="http://schemas.openxmlformats.org/wordprocessingml/2006/main" xmlns:wne="http://schemas.microsoft.com/office/word/2006/wordml" xmlns:sl="http://schemas.openxmlformats.org/schemaLibrary/2006/main" xmlns:a="http://schemas.openxmlformats.org/drawingml/2006/main" xmlns:pic="http://schemas.openxmlformats.org/drawingml/2006/picture" xmlns:c="http://schemas.openxmlformats.org/drawingml/2006/chart" xmlns:lc="http://schemas.openxmlformats.org/drawingml/2006/lockedCanvas" xmlns:dgm="http://schemas.openxmlformats.org/drawingml/2006/diagram" xmlns:wps="http://schemas.microsoft.com/office/word/2010/wordprocessingShape" xmlns:wpg="http://schemas.microsoft.com/office/word/2010/wordprocessingGroup" xmlns:w14="http://schemas.microsoft.com/office/word/2010/wordml" xmlns:w15="http://schemas.microsoft.com/office/word/2012/wordml">
-  <w:abstractNum w:abstractNumId="1">
+<w:numbering xmlns:wpc="http://schemas.microsoft.com/office/word/2010/wordprocessingCanvas" xmlns:cx="http://schemas.microsoft.com/office/drawing/2014/chartex" xmlns:cx1="http://schemas.microsoft.com/office/drawing/2015/9/8/chartex" xmlns:cx2="http://schemas.microsoft.com/office/drawing/2015/10/21/chartex" xmlns:cx3="http://schemas.microsoft.com/office/drawing/2016/5/9/chartex" xmlns:cx4="http://schemas.microsoft.com/office/drawing/2016/5/10/chartex" xmlns:cx5="http://schemas.microsoft.com/office/drawing/2016/5/11/chartex" xmlns:cx6="http://schemas.microsoft.com/office/drawing/2016/5/12/chartex" xmlns:cx7="http://schemas.microsoft.com/office/drawing/2016/5/13/chartex" xmlns:cx8="http://schemas.microsoft.com/office/drawing/2016/5/14/chartex" xmlns:mc="http://schemas.openxmlformats.org/markup-compatibility/2006" xmlns:aink="http://schemas.microsoft.com/office/drawing/2016/ink" xmlns:am3d="http://schemas.microsoft.com/office/drawing/2017/model3d" xmlns:o="urn:schemas-microsoft-com:office:office" xmlns:oel="http://schemas.microsoft.com/office/2019/extlst" xmlns:r="http://schemas.openxmlformats.org/officeDocument/2006/relationships" xmlns:m="http://schemas.openxmlformats.org/officeDocument/2006/math" xmlns:v="urn:schemas-microsoft-com:vml" xmlns:wp14="http://schemas.microsoft.com/office/word/2010/wordprocessingDrawing" xmlns:wp="http://schemas.openxmlformats.org/drawingml/2006/wordprocessingDrawing" xmlns:w10="urn:schemas-microsoft-com:office:word" xmlns:w="http://schemas.openxmlformats.org/wordprocessingml/2006/main" xmlns:w14="http://schemas.microsoft.com/office/word/2010/wordml" xmlns:w15="http://schemas.microsoft.com/office/word/2012/wordml" xmlns:w16cex="http://schemas.microsoft.com/office/word/2018/wordml/cex" xmlns:w16cid="http://schemas.microsoft.com/office/word/2016/wordml/cid" xmlns:w16="http://schemas.microsoft.com/office/word/2018/wordml" xmlns:w16sdtdh="http://schemas.microsoft.com/office/word/2020/wordml/sdtdatahash" xmlns:w16se="http://schemas.microsoft.com/office/word/2015/wordml/symex" xmlns:wpg="http://schemas.microsoft.com/office/word/2010/wordprocessingGroup" xmlns:wpi="http://schemas.microsoft.com/office/word/2010/wordprocessingInk" xmlns:wne="http://schemas.microsoft.com/office/word/2006/wordml" xmlns:wps="http://schemas.microsoft.com/office/word/2010/wordprocessingShape" mc:Ignorable="w14 w15 w16se w16cid w16 w16cex w16sdtdh wp14">
+  <w:abstractNum w:abstractNumId="0" w15:restartNumberingAfterBreak="0">
+    <w:nsid w:val="127F3FA6"/>
+    <w:multiLevelType w:val="multilevel"/>
+    <w:tmpl w:val="EDBCD7EC"/>
     <w:lvl w:ilvl="0">
       <w:start w:val="1"/>
       <w:numFmt w:val="bullet"/>
@@ -1202,7 +1306,10 @@
       </w:rPr>
     </w:lvl>
   </w:abstractNum>
-  <w:abstractNum w:abstractNumId="2">
+  <w:abstractNum w:abstractNumId="1" w15:restartNumberingAfterBreak="0">
+    <w:nsid w:val="3C0A013B"/>
+    <w:multiLevelType w:val="multilevel"/>
+    <w:tmpl w:val="A048576C"/>
     <w:lvl w:ilvl="0">
       <w:start w:val="1"/>
       <w:numFmt w:val="bullet"/>
@@ -1312,7 +1419,10 @@
       </w:rPr>
     </w:lvl>
   </w:abstractNum>
-  <w:abstractNum w:abstractNumId="3">
+  <w:abstractNum w:abstractNumId="2" w15:restartNumberingAfterBreak="0">
+    <w:nsid w:val="3CC6404E"/>
+    <w:multiLevelType w:val="multilevel"/>
+    <w:tmpl w:val="83A8423A"/>
     <w:lvl w:ilvl="0">
       <w:start w:val="1"/>
       <w:numFmt w:val="bullet"/>
@@ -1422,7 +1532,10 @@
       </w:rPr>
     </w:lvl>
   </w:abstractNum>
-  <w:abstractNum w:abstractNumId="4">
+  <w:abstractNum w:abstractNumId="3" w15:restartNumberingAfterBreak="0">
+    <w:nsid w:val="6E726442"/>
+    <w:multiLevelType w:val="multilevel"/>
+    <w:tmpl w:val="1C02008A"/>
     <w:lvl w:ilvl="0">
       <w:start w:val="1"/>
       <w:numFmt w:val="bullet"/>
@@ -1532,30 +1645,30 @@
       </w:rPr>
     </w:lvl>
   </w:abstractNum>
-  <w:num w:numId="1">
+  <w:num w:numId="1" w16cid:durableId="880435326">
+    <w:abstractNumId w:val="2"/>
+  </w:num>
+  <w:num w:numId="2" w16cid:durableId="181556399">
+    <w:abstractNumId w:val="0"/>
+  </w:num>
+  <w:num w:numId="3" w16cid:durableId="1539777166">
     <w:abstractNumId w:val="1"/>
   </w:num>
-  <w:num w:numId="2">
-    <w:abstractNumId w:val="2"/>
-  </w:num>
-  <w:num w:numId="3">
+  <w:num w:numId="4" w16cid:durableId="1612474330">
     <w:abstractNumId w:val="3"/>
-  </w:num>
-  <w:num w:numId="4">
-    <w:abstractNumId w:val="4"/>
   </w:num>
 </w:numbering>
 </file>
 
 <file path=word/styles.xml><?xml version="1.0" encoding="utf-8"?>
-<w:styles xmlns:mc="http://schemas.openxmlformats.org/markup-compatibility/2006" xmlns:o="urn:schemas-microsoft-com:office:office" xmlns:r="http://schemas.openxmlformats.org/officeDocument/2006/relationships" xmlns:m="http://schemas.openxmlformats.org/officeDocument/2006/math" xmlns:v="urn:schemas-microsoft-com:vml" xmlns:wp="http://schemas.openxmlformats.org/drawingml/2006/wordprocessingDrawing" xmlns:w10="urn:schemas-microsoft-com:office:word" xmlns:w="http://schemas.openxmlformats.org/wordprocessingml/2006/main" xmlns:wne="http://schemas.microsoft.com/office/word/2006/wordml" xmlns:sl="http://schemas.openxmlformats.org/schemaLibrary/2006/main" xmlns:a="http://schemas.openxmlformats.org/drawingml/2006/main" xmlns:pic="http://schemas.openxmlformats.org/drawingml/2006/picture" xmlns:c="http://schemas.openxmlformats.org/drawingml/2006/chart" xmlns:lc="http://schemas.openxmlformats.org/drawingml/2006/lockedCanvas" xmlns:dgm="http://schemas.openxmlformats.org/drawingml/2006/diagram" xmlns:wps="http://schemas.microsoft.com/office/word/2010/wordprocessingShape" xmlns:wpg="http://schemas.microsoft.com/office/word/2010/wordprocessingGroup" xmlns:w14="http://schemas.microsoft.com/office/word/2010/wordml" xmlns:w15="http://schemas.microsoft.com/office/word/2012/wordml">
+<w:styles xmlns:mc="http://schemas.openxmlformats.org/markup-compatibility/2006" xmlns:r="http://schemas.openxmlformats.org/officeDocument/2006/relationships" xmlns:w="http://schemas.openxmlformats.org/wordprocessingml/2006/main" xmlns:w14="http://schemas.microsoft.com/office/word/2010/wordml" xmlns:w15="http://schemas.microsoft.com/office/word/2012/wordml" xmlns:w16cex="http://schemas.microsoft.com/office/word/2018/wordml/cex" xmlns:w16cid="http://schemas.microsoft.com/office/word/2016/wordml/cid" xmlns:w16="http://schemas.microsoft.com/office/word/2018/wordml" xmlns:w16sdtdh="http://schemas.microsoft.com/office/word/2020/wordml/sdtdatahash" xmlns:w16se="http://schemas.microsoft.com/office/word/2015/wordml/symex" mc:Ignorable="w14 w15 w16se w16cid w16 w16cex w16sdtdh">
   <w:docDefaults>
     <w:rPrDefault>
       <w:rPr>
-        <w:rFonts w:ascii="Arial" w:cs="Arial" w:eastAsia="Arial" w:hAnsi="Arial"/>
+        <w:rFonts w:ascii="Arial" w:eastAsia="Arial" w:hAnsi="Arial" w:cs="Arial"/>
         <w:sz w:val="22"/>
         <w:szCs w:val="22"/>
-        <w:lang w:val="en"/>
+        <w:lang w:val="en" w:eastAsia="en-US" w:bidi="ar-SA"/>
       </w:rPr>
     </w:rPrDefault>
     <w:pPrDefault>
@@ -1564,21 +1677,399 @@
       </w:pPr>
     </w:pPrDefault>
   </w:docDefaults>
-  <w:style w:type="paragraph" w:styleId="Normal" w:default="1">
-    <w:name w:val="normal"/>
-  </w:style>
-  <w:style w:type="table" w:styleId="TableNormal" w:default="1">
-    <w:name w:val="Table Normal"/>
+  <w:latentStyles w:defLockedState="0" w:defUIPriority="99" w:defSemiHidden="0" w:defUnhideWhenUsed="0" w:defQFormat="0" w:count="376">
+    <w:lsdException w:name="Normal" w:uiPriority="0" w:qFormat="1"/>
+    <w:lsdException w:name="heading 1" w:uiPriority="9" w:qFormat="1"/>
+    <w:lsdException w:name="heading 2" w:semiHidden="1" w:uiPriority="9" w:unhideWhenUsed="1" w:qFormat="1"/>
+    <w:lsdException w:name="heading 3" w:semiHidden="1" w:uiPriority="9" w:unhideWhenUsed="1" w:qFormat="1"/>
+    <w:lsdException w:name="heading 4" w:semiHidden="1" w:uiPriority="9" w:unhideWhenUsed="1" w:qFormat="1"/>
+    <w:lsdException w:name="heading 5" w:semiHidden="1" w:uiPriority="9" w:unhideWhenUsed="1" w:qFormat="1"/>
+    <w:lsdException w:name="heading 6" w:semiHidden="1" w:uiPriority="9" w:unhideWhenUsed="1" w:qFormat="1"/>
+    <w:lsdException w:name="heading 7" w:semiHidden="1" w:uiPriority="9" w:unhideWhenUsed="1" w:qFormat="1"/>
+    <w:lsdException w:name="heading 8" w:semiHidden="1" w:uiPriority="9" w:unhideWhenUsed="1" w:qFormat="1"/>
+    <w:lsdException w:name="heading 9" w:semiHidden="1" w:uiPriority="9" w:unhideWhenUsed="1" w:qFormat="1"/>
+    <w:lsdException w:name="index 1" w:semiHidden="1" w:unhideWhenUsed="1"/>
+    <w:lsdException w:name="index 2" w:semiHidden="1" w:unhideWhenUsed="1"/>
+    <w:lsdException w:name="index 3" w:semiHidden="1" w:unhideWhenUsed="1"/>
+    <w:lsdException w:name="index 4" w:semiHidden="1" w:unhideWhenUsed="1"/>
+    <w:lsdException w:name="index 5" w:semiHidden="1" w:unhideWhenUsed="1"/>
+    <w:lsdException w:name="index 6" w:semiHidden="1" w:unhideWhenUsed="1"/>
+    <w:lsdException w:name="index 7" w:semiHidden="1" w:unhideWhenUsed="1"/>
+    <w:lsdException w:name="index 8" w:semiHidden="1" w:unhideWhenUsed="1"/>
+    <w:lsdException w:name="index 9" w:semiHidden="1" w:unhideWhenUsed="1"/>
+    <w:lsdException w:name="toc 1" w:semiHidden="1" w:uiPriority="39" w:unhideWhenUsed="1"/>
+    <w:lsdException w:name="toc 2" w:semiHidden="1" w:uiPriority="39" w:unhideWhenUsed="1"/>
+    <w:lsdException w:name="toc 3" w:semiHidden="1" w:uiPriority="39" w:unhideWhenUsed="1"/>
+    <w:lsdException w:name="toc 4" w:semiHidden="1" w:uiPriority="39" w:unhideWhenUsed="1"/>
+    <w:lsdException w:name="toc 5" w:semiHidden="1" w:uiPriority="39" w:unhideWhenUsed="1"/>
+    <w:lsdException w:name="toc 6" w:semiHidden="1" w:uiPriority="39" w:unhideWhenUsed="1"/>
+    <w:lsdException w:name="toc 7" w:semiHidden="1" w:uiPriority="39" w:unhideWhenUsed="1"/>
+    <w:lsdException w:name="toc 8" w:semiHidden="1" w:uiPriority="39" w:unhideWhenUsed="1"/>
+    <w:lsdException w:name="toc 9" w:semiHidden="1" w:uiPriority="39" w:unhideWhenUsed="1"/>
+    <w:lsdException w:name="Normal Indent" w:semiHidden="1" w:unhideWhenUsed="1"/>
+    <w:lsdException w:name="footnote text" w:semiHidden="1" w:unhideWhenUsed="1"/>
+    <w:lsdException w:name="annotation text" w:semiHidden="1" w:unhideWhenUsed="1"/>
+    <w:lsdException w:name="header" w:semiHidden="1" w:unhideWhenUsed="1"/>
+    <w:lsdException w:name="footer" w:semiHidden="1" w:unhideWhenUsed="1"/>
+    <w:lsdException w:name="index heading" w:semiHidden="1" w:unhideWhenUsed="1"/>
+    <w:lsdException w:name="caption" w:semiHidden="1" w:uiPriority="35" w:unhideWhenUsed="1" w:qFormat="1"/>
+    <w:lsdException w:name="table of figures" w:semiHidden="1" w:unhideWhenUsed="1"/>
+    <w:lsdException w:name="envelope address" w:semiHidden="1" w:unhideWhenUsed="1"/>
+    <w:lsdException w:name="envelope return" w:semiHidden="1" w:unhideWhenUsed="1"/>
+    <w:lsdException w:name="footnote reference" w:semiHidden="1" w:unhideWhenUsed="1"/>
+    <w:lsdException w:name="annotation reference" w:semiHidden="1" w:unhideWhenUsed="1"/>
+    <w:lsdException w:name="line number" w:semiHidden="1" w:unhideWhenUsed="1"/>
+    <w:lsdException w:name="page number" w:semiHidden="1" w:unhideWhenUsed="1"/>
+    <w:lsdException w:name="endnote reference" w:semiHidden="1" w:unhideWhenUsed="1"/>
+    <w:lsdException w:name="endnote text" w:semiHidden="1" w:unhideWhenUsed="1"/>
+    <w:lsdException w:name="table of authorities" w:semiHidden="1" w:unhideWhenUsed="1"/>
+    <w:lsdException w:name="macro" w:semiHidden="1" w:unhideWhenUsed="1"/>
+    <w:lsdException w:name="toa heading" w:semiHidden="1" w:unhideWhenUsed="1"/>
+    <w:lsdException w:name="List" w:semiHidden="1" w:unhideWhenUsed="1"/>
+    <w:lsdException w:name="List Bullet" w:semiHidden="1" w:unhideWhenUsed="1"/>
+    <w:lsdException w:name="List Number" w:semiHidden="1" w:unhideWhenUsed="1"/>
+    <w:lsdException w:name="List 2" w:semiHidden="1" w:unhideWhenUsed="1"/>
+    <w:lsdException w:name="List 3" w:semiHidden="1" w:unhideWhenUsed="1"/>
+    <w:lsdException w:name="List 4" w:semiHidden="1" w:unhideWhenUsed="1"/>
+    <w:lsdException w:name="List 5" w:semiHidden="1" w:unhideWhenUsed="1"/>
+    <w:lsdException w:name="List Bullet 2" w:semiHidden="1" w:unhideWhenUsed="1"/>
+    <w:lsdException w:name="List Bullet 3" w:semiHidden="1" w:unhideWhenUsed="1"/>
+    <w:lsdException w:name="List Bullet 4" w:semiHidden="1" w:unhideWhenUsed="1"/>
+    <w:lsdException w:name="List Bullet 5" w:semiHidden="1" w:unhideWhenUsed="1"/>
+    <w:lsdException w:name="List Number 2" w:semiHidden="1" w:unhideWhenUsed="1"/>
+    <w:lsdException w:name="List Number 3" w:semiHidden="1" w:unhideWhenUsed="1"/>
+    <w:lsdException w:name="List Number 4" w:semiHidden="1" w:unhideWhenUsed="1"/>
+    <w:lsdException w:name="List Number 5" w:semiHidden="1" w:unhideWhenUsed="1"/>
+    <w:lsdException w:name="Title" w:uiPriority="10" w:qFormat="1"/>
+    <w:lsdException w:name="Closing" w:semiHidden="1" w:unhideWhenUsed="1"/>
+    <w:lsdException w:name="Signature" w:semiHidden="1" w:unhideWhenUsed="1"/>
+    <w:lsdException w:name="Default Paragraph Font" w:semiHidden="1" w:uiPriority="1" w:unhideWhenUsed="1"/>
+    <w:lsdException w:name="Body Text" w:semiHidden="1" w:unhideWhenUsed="1"/>
+    <w:lsdException w:name="Body Text Indent" w:semiHidden="1" w:unhideWhenUsed="1"/>
+    <w:lsdException w:name="List Continue" w:semiHidden="1" w:unhideWhenUsed="1"/>
+    <w:lsdException w:name="List Continue 2" w:semiHidden="1" w:unhideWhenUsed="1"/>
+    <w:lsdException w:name="List Continue 3" w:semiHidden="1" w:unhideWhenUsed="1"/>
+    <w:lsdException w:name="List Continue 4" w:semiHidden="1" w:unhideWhenUsed="1"/>
+    <w:lsdException w:name="List Continue 5" w:semiHidden="1" w:unhideWhenUsed="1"/>
+    <w:lsdException w:name="Message Header" w:semiHidden="1" w:unhideWhenUsed="1"/>
+    <w:lsdException w:name="Subtitle" w:uiPriority="11" w:qFormat="1"/>
+    <w:lsdException w:name="Salutation" w:semiHidden="1" w:unhideWhenUsed="1"/>
+    <w:lsdException w:name="Date" w:semiHidden="1" w:unhideWhenUsed="1"/>
+    <w:lsdException w:name="Body Text First Indent" w:semiHidden="1" w:unhideWhenUsed="1"/>
+    <w:lsdException w:name="Body Text First Indent 2" w:semiHidden="1" w:unhideWhenUsed="1"/>
+    <w:lsdException w:name="Note Heading" w:semiHidden="1" w:unhideWhenUsed="1"/>
+    <w:lsdException w:name="Body Text 2" w:semiHidden="1" w:unhideWhenUsed="1"/>
+    <w:lsdException w:name="Body Text 3" w:semiHidden="1" w:unhideWhenUsed="1"/>
+    <w:lsdException w:name="Body Text Indent 2" w:semiHidden="1" w:unhideWhenUsed="1"/>
+    <w:lsdException w:name="Body Text Indent 3" w:semiHidden="1" w:unhideWhenUsed="1"/>
+    <w:lsdException w:name="Block Text" w:semiHidden="1" w:unhideWhenUsed="1"/>
+    <w:lsdException w:name="Hyperlink" w:semiHidden="1" w:unhideWhenUsed="1"/>
+    <w:lsdException w:name="FollowedHyperlink" w:semiHidden="1" w:unhideWhenUsed="1"/>
+    <w:lsdException w:name="Strong" w:uiPriority="22" w:qFormat="1"/>
+    <w:lsdException w:name="Emphasis" w:uiPriority="20" w:qFormat="1"/>
+    <w:lsdException w:name="Document Map" w:semiHidden="1" w:unhideWhenUsed="1"/>
+    <w:lsdException w:name="Plain Text" w:semiHidden="1" w:unhideWhenUsed="1"/>
+    <w:lsdException w:name="E-mail Signature" w:semiHidden="1" w:unhideWhenUsed="1"/>
+    <w:lsdException w:name="HTML Top of Form" w:semiHidden="1" w:unhideWhenUsed="1"/>
+    <w:lsdException w:name="HTML Bottom of Form" w:semiHidden="1" w:unhideWhenUsed="1"/>
+    <w:lsdException w:name="Normal (Web)" w:semiHidden="1" w:unhideWhenUsed="1"/>
+    <w:lsdException w:name="HTML Acronym" w:semiHidden="1" w:unhideWhenUsed="1"/>
+    <w:lsdException w:name="HTML Address" w:semiHidden="1" w:unhideWhenUsed="1"/>
+    <w:lsdException w:name="HTML Cite" w:semiHidden="1" w:unhideWhenUsed="1"/>
+    <w:lsdException w:name="HTML Code" w:semiHidden="1" w:unhideWhenUsed="1"/>
+    <w:lsdException w:name="HTML Definition" w:semiHidden="1" w:unhideWhenUsed="1"/>
+    <w:lsdException w:name="HTML Keyboard" w:semiHidden="1" w:unhideWhenUsed="1"/>
+    <w:lsdException w:name="HTML Preformatted" w:semiHidden="1" w:unhideWhenUsed="1"/>
+    <w:lsdException w:name="HTML Sample" w:semiHidden="1" w:unhideWhenUsed="1"/>
+    <w:lsdException w:name="HTML Typewriter" w:semiHidden="1" w:unhideWhenUsed="1"/>
+    <w:lsdException w:name="HTML Variable" w:semiHidden="1" w:unhideWhenUsed="1"/>
+    <w:lsdException w:name="Normal Table" w:semiHidden="1" w:unhideWhenUsed="1"/>
+    <w:lsdException w:name="annotation subject" w:semiHidden="1" w:unhideWhenUsed="1"/>
+    <w:lsdException w:name="No List" w:semiHidden="1" w:unhideWhenUsed="1"/>
+    <w:lsdException w:name="Outline List 1" w:semiHidden="1" w:unhideWhenUsed="1"/>
+    <w:lsdException w:name="Outline List 2" w:semiHidden="1" w:unhideWhenUsed="1"/>
+    <w:lsdException w:name="Outline List 3" w:semiHidden="1" w:unhideWhenUsed="1"/>
+    <w:lsdException w:name="Table Simple 1" w:semiHidden="1" w:unhideWhenUsed="1"/>
+    <w:lsdException w:name="Table Simple 2" w:semiHidden="1" w:unhideWhenUsed="1"/>
+    <w:lsdException w:name="Table Simple 3" w:semiHidden="1" w:unhideWhenUsed="1"/>
+    <w:lsdException w:name="Table Classic 1" w:semiHidden="1" w:unhideWhenUsed="1"/>
+    <w:lsdException w:name="Table Classic 2" w:semiHidden="1" w:unhideWhenUsed="1"/>
+    <w:lsdException w:name="Table Classic 3" w:semiHidden="1" w:unhideWhenUsed="1"/>
+    <w:lsdException w:name="Table Classic 4" w:semiHidden="1" w:unhideWhenUsed="1"/>
+    <w:lsdException w:name="Table Colorful 1" w:semiHidden="1" w:unhideWhenUsed="1"/>
+    <w:lsdException w:name="Table Colorful 2" w:semiHidden="1" w:unhideWhenUsed="1"/>
+    <w:lsdException w:name="Table Colorful 3" w:semiHidden="1" w:unhideWhenUsed="1"/>
+    <w:lsdException w:name="Table Columns 1" w:semiHidden="1" w:unhideWhenUsed="1"/>
+    <w:lsdException w:name="Table Columns 2" w:semiHidden="1" w:unhideWhenUsed="1"/>
+    <w:lsdException w:name="Table Columns 3" w:semiHidden="1" w:unhideWhenUsed="1"/>
+    <w:lsdException w:name="Table Columns 4" w:semiHidden="1" w:unhideWhenUsed="1"/>
+    <w:lsdException w:name="Table Columns 5" w:semiHidden="1" w:unhideWhenUsed="1"/>
+    <w:lsdException w:name="Table Grid 1" w:semiHidden="1" w:unhideWhenUsed="1"/>
+    <w:lsdException w:name="Table Grid 2" w:semiHidden="1" w:unhideWhenUsed="1"/>
+    <w:lsdException w:name="Table Grid 3" w:semiHidden="1" w:unhideWhenUsed="1"/>
+    <w:lsdException w:name="Table Grid 4" w:semiHidden="1" w:unhideWhenUsed="1"/>
+    <w:lsdException w:name="Table Grid 5" w:semiHidden="1" w:unhideWhenUsed="1"/>
+    <w:lsdException w:name="Table Grid 6" w:semiHidden="1" w:unhideWhenUsed="1"/>
+    <w:lsdException w:name="Table Grid 7" w:semiHidden="1" w:unhideWhenUsed="1"/>
+    <w:lsdException w:name="Table Grid 8" w:semiHidden="1" w:unhideWhenUsed="1"/>
+    <w:lsdException w:name="Table List 1" w:semiHidden="1" w:unhideWhenUsed="1"/>
+    <w:lsdException w:name="Table List 2" w:semiHidden="1" w:unhideWhenUsed="1"/>
+    <w:lsdException w:name="Table List 3" w:semiHidden="1" w:unhideWhenUsed="1"/>
+    <w:lsdException w:name="Table List 4" w:semiHidden="1" w:unhideWhenUsed="1"/>
+    <w:lsdException w:name="Table List 5" w:semiHidden="1" w:unhideWhenUsed="1"/>
+    <w:lsdException w:name="Table List 6" w:semiHidden="1" w:unhideWhenUsed="1"/>
+    <w:lsdException w:name="Table List 7" w:semiHidden="1" w:unhideWhenUsed="1"/>
+    <w:lsdException w:name="Table List 8" w:semiHidden="1" w:unhideWhenUsed="1"/>
+    <w:lsdException w:name="Table 3D effects 1" w:semiHidden="1" w:unhideWhenUsed="1"/>
+    <w:lsdException w:name="Table 3D effects 2" w:semiHidden="1" w:unhideWhenUsed="1"/>
+    <w:lsdException w:name="Table 3D effects 3" w:semiHidden="1" w:unhideWhenUsed="1"/>
+    <w:lsdException w:name="Table Contemporary" w:semiHidden="1" w:unhideWhenUsed="1"/>
+    <w:lsdException w:name="Table Elegant" w:semiHidden="1" w:unhideWhenUsed="1"/>
+    <w:lsdException w:name="Table Professional" w:semiHidden="1" w:unhideWhenUsed="1"/>
+    <w:lsdException w:name="Table Subtle 1" w:semiHidden="1" w:unhideWhenUsed="1"/>
+    <w:lsdException w:name="Table Subtle 2" w:semiHidden="1" w:unhideWhenUsed="1"/>
+    <w:lsdException w:name="Table Web 1" w:semiHidden="1" w:unhideWhenUsed="1"/>
+    <w:lsdException w:name="Table Web 2" w:semiHidden="1" w:unhideWhenUsed="1"/>
+    <w:lsdException w:name="Table Web 3" w:semiHidden="1" w:unhideWhenUsed="1"/>
+    <w:lsdException w:name="Balloon Text" w:semiHidden="1" w:unhideWhenUsed="1"/>
+    <w:lsdException w:name="Table Grid" w:uiPriority="39"/>
+    <w:lsdException w:name="Table Theme" w:semiHidden="1" w:unhideWhenUsed="1"/>
+    <w:lsdException w:name="Placeholder Text" w:semiHidden="1"/>
+    <w:lsdException w:name="No Spacing" w:uiPriority="1" w:qFormat="1"/>
+    <w:lsdException w:name="Light Shading" w:uiPriority="60"/>
+    <w:lsdException w:name="Light List" w:uiPriority="61"/>
+    <w:lsdException w:name="Light Grid" w:uiPriority="62"/>
+    <w:lsdException w:name="Medium Shading 1" w:uiPriority="63"/>
+    <w:lsdException w:name="Medium Shading 2" w:uiPriority="64"/>
+    <w:lsdException w:name="Medium List 1" w:uiPriority="65"/>
+    <w:lsdException w:name="Medium List 2" w:uiPriority="66"/>
+    <w:lsdException w:name="Medium Grid 1" w:uiPriority="67"/>
+    <w:lsdException w:name="Medium Grid 2" w:uiPriority="68"/>
+    <w:lsdException w:name="Medium Grid 3" w:uiPriority="69"/>
+    <w:lsdException w:name="Dark List" w:uiPriority="70"/>
+    <w:lsdException w:name="Colorful Shading" w:uiPriority="71"/>
+    <w:lsdException w:name="Colorful List" w:uiPriority="72"/>
+    <w:lsdException w:name="Colorful Grid" w:uiPriority="73"/>
+    <w:lsdException w:name="Light Shading Accent 1" w:uiPriority="60"/>
+    <w:lsdException w:name="Light List Accent 1" w:uiPriority="61"/>
+    <w:lsdException w:name="Light Grid Accent 1" w:uiPriority="62"/>
+    <w:lsdException w:name="Medium Shading 1 Accent 1" w:uiPriority="63"/>
+    <w:lsdException w:name="Medium Shading 2 Accent 1" w:uiPriority="64"/>
+    <w:lsdException w:name="Medium List 1 Accent 1" w:uiPriority="65"/>
+    <w:lsdException w:name="Revision" w:semiHidden="1"/>
+    <w:lsdException w:name="List Paragraph" w:uiPriority="34" w:qFormat="1"/>
+    <w:lsdException w:name="Quote" w:uiPriority="29" w:qFormat="1"/>
+    <w:lsdException w:name="Intense Quote" w:uiPriority="30" w:qFormat="1"/>
+    <w:lsdException w:name="Medium List 2 Accent 1" w:uiPriority="66"/>
+    <w:lsdException w:name="Medium Grid 1 Accent 1" w:uiPriority="67"/>
+    <w:lsdException w:name="Medium Grid 2 Accent 1" w:uiPriority="68"/>
+    <w:lsdException w:name="Medium Grid 3 Accent 1" w:uiPriority="69"/>
+    <w:lsdException w:name="Dark List Accent 1" w:uiPriority="70"/>
+    <w:lsdException w:name="Colorful Shading Accent 1" w:uiPriority="71"/>
+    <w:lsdException w:name="Colorful List Accent 1" w:uiPriority="72"/>
+    <w:lsdException w:name="Colorful Grid Accent 1" w:uiPriority="73"/>
+    <w:lsdException w:name="Light Shading Accent 2" w:uiPriority="60"/>
+    <w:lsdException w:name="Light List Accent 2" w:uiPriority="61"/>
+    <w:lsdException w:name="Light Grid Accent 2" w:uiPriority="62"/>
+    <w:lsdException w:name="Medium Shading 1 Accent 2" w:uiPriority="63"/>
+    <w:lsdException w:name="Medium Shading 2 Accent 2" w:uiPriority="64"/>
+    <w:lsdException w:name="Medium List 1 Accent 2" w:uiPriority="65"/>
+    <w:lsdException w:name="Medium List 2 Accent 2" w:uiPriority="66"/>
+    <w:lsdException w:name="Medium Grid 1 Accent 2" w:uiPriority="67"/>
+    <w:lsdException w:name="Medium Grid 2 Accent 2" w:uiPriority="68"/>
+    <w:lsdException w:name="Medium Grid 3 Accent 2" w:uiPriority="69"/>
+    <w:lsdException w:name="Dark List Accent 2" w:uiPriority="70"/>
+    <w:lsdException w:name="Colorful Shading Accent 2" w:uiPriority="71"/>
+    <w:lsdException w:name="Colorful List Accent 2" w:uiPriority="72"/>
+    <w:lsdException w:name="Colorful Grid Accent 2" w:uiPriority="73"/>
+    <w:lsdException w:name="Light Shading Accent 3" w:uiPriority="60"/>
+    <w:lsdException w:name="Light List Accent 3" w:uiPriority="61"/>
+    <w:lsdException w:name="Light Grid Accent 3" w:uiPriority="62"/>
+    <w:lsdException w:name="Medium Shading 1 Accent 3" w:uiPriority="63"/>
+    <w:lsdException w:name="Medium Shading 2 Accent 3" w:uiPriority="64"/>
+    <w:lsdException w:name="Medium List 1 Accent 3" w:uiPriority="65"/>
+    <w:lsdException w:name="Medium List 2 Accent 3" w:uiPriority="66"/>
+    <w:lsdException w:name="Medium Grid 1 Accent 3" w:uiPriority="67"/>
+    <w:lsdException w:name="Medium Grid 2 Accent 3" w:uiPriority="68"/>
+    <w:lsdException w:name="Medium Grid 3 Accent 3" w:uiPriority="69"/>
+    <w:lsdException w:name="Dark List Accent 3" w:uiPriority="70"/>
+    <w:lsdException w:name="Colorful Shading Accent 3" w:uiPriority="71"/>
+    <w:lsdException w:name="Colorful List Accent 3" w:uiPriority="72"/>
+    <w:lsdException w:name="Colorful Grid Accent 3" w:uiPriority="73"/>
+    <w:lsdException w:name="Light Shading Accent 4" w:uiPriority="60"/>
+    <w:lsdException w:name="Light List Accent 4" w:uiPriority="61"/>
+    <w:lsdException w:name="Light Grid Accent 4" w:uiPriority="62"/>
+    <w:lsdException w:name="Medium Shading 1 Accent 4" w:uiPriority="63"/>
+    <w:lsdException w:name="Medium Shading 2 Accent 4" w:uiPriority="64"/>
+    <w:lsdException w:name="Medium List 1 Accent 4" w:uiPriority="65"/>
+    <w:lsdException w:name="Medium List 2 Accent 4" w:uiPriority="66"/>
+    <w:lsdException w:name="Medium Grid 1 Accent 4" w:uiPriority="67"/>
+    <w:lsdException w:name="Medium Grid 2 Accent 4" w:uiPriority="68"/>
+    <w:lsdException w:name="Medium Grid 3 Accent 4" w:uiPriority="69"/>
+    <w:lsdException w:name="Dark List Accent 4" w:uiPriority="70"/>
+    <w:lsdException w:name="Colorful Shading Accent 4" w:uiPriority="71"/>
+    <w:lsdException w:name="Colorful List Accent 4" w:uiPriority="72"/>
+    <w:lsdException w:name="Colorful Grid Accent 4" w:uiPriority="73"/>
+    <w:lsdException w:name="Light Shading Accent 5" w:uiPriority="60"/>
+    <w:lsdException w:name="Light List Accent 5" w:uiPriority="61"/>
+    <w:lsdException w:name="Light Grid Accent 5" w:uiPriority="62"/>
+    <w:lsdException w:name="Medium Shading 1 Accent 5" w:uiPriority="63"/>
+    <w:lsdException w:name="Medium Shading 2 Accent 5" w:uiPriority="64"/>
+    <w:lsdException w:name="Medium List 1 Accent 5" w:uiPriority="65"/>
+    <w:lsdException w:name="Medium List 2 Accent 5" w:uiPriority="66"/>
+    <w:lsdException w:name="Medium Grid 1 Accent 5" w:uiPriority="67"/>
+    <w:lsdException w:name="Medium Grid 2 Accent 5" w:uiPriority="68"/>
+    <w:lsdException w:name="Medium Grid 3 Accent 5" w:uiPriority="69"/>
+    <w:lsdException w:name="Dark List Accent 5" w:uiPriority="70"/>
+    <w:lsdException w:name="Colorful Shading Accent 5" w:uiPriority="71"/>
+    <w:lsdException w:name="Colorful List Accent 5" w:uiPriority="72"/>
+    <w:lsdException w:name="Colorful Grid Accent 5" w:uiPriority="73"/>
+    <w:lsdException w:name="Light Shading Accent 6" w:uiPriority="60"/>
+    <w:lsdException w:name="Light List Accent 6" w:uiPriority="61"/>
+    <w:lsdException w:name="Light Grid Accent 6" w:uiPriority="62"/>
+    <w:lsdException w:name="Medium Shading 1 Accent 6" w:uiPriority="63"/>
+    <w:lsdException w:name="Medium Shading 2 Accent 6" w:uiPriority="64"/>
+    <w:lsdException w:name="Medium List 1 Accent 6" w:uiPriority="65"/>
+    <w:lsdException w:name="Medium List 2 Accent 6" w:uiPriority="66"/>
+    <w:lsdException w:name="Medium Grid 1 Accent 6" w:uiPriority="67"/>
+    <w:lsdException w:name="Medium Grid 2 Accent 6" w:uiPriority="68"/>
+    <w:lsdException w:name="Medium Grid 3 Accent 6" w:uiPriority="69"/>
+    <w:lsdException w:name="Dark List Accent 6" w:uiPriority="70"/>
+    <w:lsdException w:name="Colorful Shading Accent 6" w:uiPriority="71"/>
+    <w:lsdException w:name="Colorful List Accent 6" w:uiPriority="72"/>
+    <w:lsdException w:name="Colorful Grid Accent 6" w:uiPriority="73"/>
+    <w:lsdException w:name="Subtle Emphasis" w:uiPriority="19" w:qFormat="1"/>
+    <w:lsdException w:name="Intense Emphasis" w:uiPriority="21" w:qFormat="1"/>
+    <w:lsdException w:name="Subtle Reference" w:uiPriority="31" w:qFormat="1"/>
+    <w:lsdException w:name="Intense Reference" w:uiPriority="32" w:qFormat="1"/>
+    <w:lsdException w:name="Book Title" w:uiPriority="33" w:qFormat="1"/>
+    <w:lsdException w:name="Bibliography" w:semiHidden="1" w:uiPriority="37" w:unhideWhenUsed="1"/>
+    <w:lsdException w:name="TOC Heading" w:semiHidden="1" w:uiPriority="39" w:unhideWhenUsed="1" w:qFormat="1"/>
+    <w:lsdException w:name="Plain Table 1" w:uiPriority="41"/>
+    <w:lsdException w:name="Plain Table 2" w:uiPriority="42"/>
+    <w:lsdException w:name="Plain Table 3" w:uiPriority="43"/>
+    <w:lsdException w:name="Plain Table 4" w:uiPriority="44"/>
+    <w:lsdException w:name="Plain Table 5" w:uiPriority="45"/>
+    <w:lsdException w:name="Grid Table Light" w:uiPriority="40"/>
+    <w:lsdException w:name="Grid Table 1 Light" w:uiPriority="46"/>
+    <w:lsdException w:name="Grid Table 2" w:uiPriority="47"/>
+    <w:lsdException w:name="Grid Table 3" w:uiPriority="48"/>
+    <w:lsdException w:name="Grid Table 4" w:uiPriority="49"/>
+    <w:lsdException w:name="Grid Table 5 Dark" w:uiPriority="50"/>
+    <w:lsdException w:name="Grid Table 6 Colorful" w:uiPriority="51"/>
+    <w:lsdException w:name="Grid Table 7 Colorful" w:uiPriority="52"/>
+    <w:lsdException w:name="Grid Table 1 Light Accent 1" w:uiPriority="46"/>
+    <w:lsdException w:name="Grid Table 2 Accent 1" w:uiPriority="47"/>
+    <w:lsdException w:name="Grid Table 3 Accent 1" w:uiPriority="48"/>
+    <w:lsdException w:name="Grid Table 4 Accent 1" w:uiPriority="49"/>
+    <w:lsdException w:name="Grid Table 5 Dark Accent 1" w:uiPriority="50"/>
+    <w:lsdException w:name="Grid Table 6 Colorful Accent 1" w:uiPriority="51"/>
+    <w:lsdException w:name="Grid Table 7 Colorful Accent 1" w:uiPriority="52"/>
+    <w:lsdException w:name="Grid Table 1 Light Accent 2" w:uiPriority="46"/>
+    <w:lsdException w:name="Grid Table 2 Accent 2" w:uiPriority="47"/>
+    <w:lsdException w:name="Grid Table 3 Accent 2" w:uiPriority="48"/>
+    <w:lsdException w:name="Grid Table 4 Accent 2" w:uiPriority="49"/>
+    <w:lsdException w:name="Grid Table 5 Dark Accent 2" w:uiPriority="50"/>
+    <w:lsdException w:name="Grid Table 6 Colorful Accent 2" w:uiPriority="51"/>
+    <w:lsdException w:name="Grid Table 7 Colorful Accent 2" w:uiPriority="52"/>
+    <w:lsdException w:name="Grid Table 1 Light Accent 3" w:uiPriority="46"/>
+    <w:lsdException w:name="Grid Table 2 Accent 3" w:uiPriority="47"/>
+    <w:lsdException w:name="Grid Table 3 Accent 3" w:uiPriority="48"/>
+    <w:lsdException w:name="Grid Table 4 Accent 3" w:uiPriority="49"/>
+    <w:lsdException w:name="Grid Table 5 Dark Accent 3" w:uiPriority="50"/>
+    <w:lsdException w:name="Grid Table 6 Colorful Accent 3" w:uiPriority="51"/>
+    <w:lsdException w:name="Grid Table 7 Colorful Accent 3" w:uiPriority="52"/>
+    <w:lsdException w:name="Grid Table 1 Light Accent 4" w:uiPriority="46"/>
+    <w:lsdException w:name="Grid Table 2 Accent 4" w:uiPriority="47"/>
+    <w:lsdException w:name="Grid Table 3 Accent 4" w:uiPriority="48"/>
+    <w:lsdException w:name="Grid Table 4 Accent 4" w:uiPriority="49"/>
+    <w:lsdException w:name="Grid Table 5 Dark Accent 4" w:uiPriority="50"/>
+    <w:lsdException w:name="Grid Table 6 Colorful Accent 4" w:uiPriority="51"/>
+    <w:lsdException w:name="Grid Table 7 Colorful Accent 4" w:uiPriority="52"/>
+    <w:lsdException w:name="Grid Table 1 Light Accent 5" w:uiPriority="46"/>
+    <w:lsdException w:name="Grid Table 2 Accent 5" w:uiPriority="47"/>
+    <w:lsdException w:name="Grid Table 3 Accent 5" w:uiPriority="48"/>
+    <w:lsdException w:name="Grid Table 4 Accent 5" w:uiPriority="49"/>
+    <w:lsdException w:name="Grid Table 5 Dark Accent 5" w:uiPriority="50"/>
+    <w:lsdException w:name="Grid Table 6 Colorful Accent 5" w:uiPriority="51"/>
+    <w:lsdException w:name="Grid Table 7 Colorful Accent 5" w:uiPriority="52"/>
+    <w:lsdException w:name="Grid Table 1 Light Accent 6" w:uiPriority="46"/>
+    <w:lsdException w:name="Grid Table 2 Accent 6" w:uiPriority="47"/>
+    <w:lsdException w:name="Grid Table 3 Accent 6" w:uiPriority="48"/>
+    <w:lsdException w:name="Grid Table 4 Accent 6" w:uiPriority="49"/>
+    <w:lsdException w:name="Grid Table 5 Dark Accent 6" w:uiPriority="50"/>
+    <w:lsdException w:name="Grid Table 6 Colorful Accent 6" w:uiPriority="51"/>
+    <w:lsdException w:name="Grid Table 7 Colorful Accent 6" w:uiPriority="52"/>
+    <w:lsdException w:name="List Table 1 Light" w:uiPriority="46"/>
+    <w:lsdException w:name="List Table 2" w:uiPriority="47"/>
+    <w:lsdException w:name="List Table 3" w:uiPriority="48"/>
+    <w:lsdException w:name="List Table 4" w:uiPriority="49"/>
+    <w:lsdException w:name="List Table 5 Dark" w:uiPriority="50"/>
+    <w:lsdException w:name="List Table 6 Colorful" w:uiPriority="51"/>
+    <w:lsdException w:name="List Table 7 Colorful" w:uiPriority="52"/>
+    <w:lsdException w:name="List Table 1 Light Accent 1" w:uiPriority="46"/>
+    <w:lsdException w:name="List Table 2 Accent 1" w:uiPriority="47"/>
+    <w:lsdException w:name="List Table 3 Accent 1" w:uiPriority="48"/>
+    <w:lsdException w:name="List Table 4 Accent 1" w:uiPriority="49"/>
+    <w:lsdException w:name="List Table 5 Dark Accent 1" w:uiPriority="50"/>
+    <w:lsdException w:name="List Table 6 Colorful Accent 1" w:uiPriority="51"/>
+    <w:lsdException w:name="List Table 7 Colorful Accent 1" w:uiPriority="52"/>
+    <w:lsdException w:name="List Table 1 Light Accent 2" w:uiPriority="46"/>
+    <w:lsdException w:name="List Table 2 Accent 2" w:uiPriority="47"/>
+    <w:lsdException w:name="List Table 3 Accent 2" w:uiPriority="48"/>
+    <w:lsdException w:name="List Table 4 Accent 2" w:uiPriority="49"/>
+    <w:lsdException w:name="List Table 5 Dark Accent 2" w:uiPriority="50"/>
+    <w:lsdException w:name="List Table 6 Colorful Accent 2" w:uiPriority="51"/>
+    <w:lsdException w:name="List Table 7 Colorful Accent 2" w:uiPriority="52"/>
+    <w:lsdException w:name="List Table 1 Light Accent 3" w:uiPriority="46"/>
+    <w:lsdException w:name="List Table 2 Accent 3" w:uiPriority="47"/>
+    <w:lsdException w:name="List Table 3 Accent 3" w:uiPriority="48"/>
+    <w:lsdException w:name="List Table 4 Accent 3" w:uiPriority="49"/>
+    <w:lsdException w:name="List Table 5 Dark Accent 3" w:uiPriority="50"/>
+    <w:lsdException w:name="List Table 6 Colorful Accent 3" w:uiPriority="51"/>
+    <w:lsdException w:name="List Table 7 Colorful Accent 3" w:uiPriority="52"/>
+    <w:lsdException w:name="List Table 1 Light Accent 4" w:uiPriority="46"/>
+    <w:lsdException w:name="List Table 2 Accent 4" w:uiPriority="47"/>
+    <w:lsdException w:name="List Table 3 Accent 4" w:uiPriority="48"/>
+    <w:lsdException w:name="List Table 4 Accent 4" w:uiPriority="49"/>
+    <w:lsdException w:name="List Table 5 Dark Accent 4" w:uiPriority="50"/>
+    <w:lsdException w:name="List Table 6 Colorful Accent 4" w:uiPriority="51"/>
+    <w:lsdException w:name="List Table 7 Colorful Accent 4" w:uiPriority="52"/>
+    <w:lsdException w:name="List Table 1 Light Accent 5" w:uiPriority="46"/>
+    <w:lsdException w:name="List Table 2 Accent 5" w:uiPriority="47"/>
+    <w:lsdException w:name="List Table 3 Accent 5" w:uiPriority="48"/>
+    <w:lsdException w:name="List Table 4 Accent 5" w:uiPriority="49"/>
+    <w:lsdException w:name="List Table 5 Dark Accent 5" w:uiPriority="50"/>
+    <w:lsdException w:name="List Table 6 Colorful Accent 5" w:uiPriority="51"/>
+    <w:lsdException w:name="List Table 7 Colorful Accent 5" w:uiPriority="52"/>
+    <w:lsdException w:name="List Table 1 Light Accent 6" w:uiPriority="46"/>
+    <w:lsdException w:name="List Table 2 Accent 6" w:uiPriority="47"/>
+    <w:lsdException w:name="List Table 3 Accent 6" w:uiPriority="48"/>
+    <w:lsdException w:name="List Table 4 Accent 6" w:uiPriority="49"/>
+    <w:lsdException w:name="List Table 5 Dark Accent 6" w:uiPriority="50"/>
+    <w:lsdException w:name="List Table 6 Colorful Accent 6" w:uiPriority="51"/>
+    <w:lsdException w:name="List Table 7 Colorful Accent 6" w:uiPriority="52"/>
+    <w:lsdException w:name="Mention" w:semiHidden="1" w:unhideWhenUsed="1"/>
+    <w:lsdException w:name="Smart Hyperlink" w:semiHidden="1" w:unhideWhenUsed="1"/>
+    <w:lsdException w:name="Hashtag" w:semiHidden="1" w:unhideWhenUsed="1"/>
+    <w:lsdException w:name="Unresolved Mention" w:semiHidden="1" w:unhideWhenUsed="1"/>
+    <w:lsdException w:name="Smart Link" w:semiHidden="1" w:unhideWhenUsed="1"/>
+  </w:latentStyles>
+  <w:style w:type="paragraph" w:default="1" w:styleId="Normal">
+    <w:name w:val="Normal"/>
+    <w:qFormat/>
   </w:style>
   <w:style w:type="paragraph" w:styleId="Heading1">
     <w:name w:val="heading 1"/>
     <w:basedOn w:val="Normal"/>
     <w:next w:val="Normal"/>
+    <w:uiPriority w:val="9"/>
+    <w:qFormat/>
     <w:pPr>
-      <w:keepNext w:val="1"/>
-      <w:keepLines w:val="1"/>
-      <w:pageBreakBefore w:val="0"/>
-      <w:spacing w:after="120" w:before="400" w:lineRule="auto"/>
+      <w:keepNext/>
+      <w:keepLines/>
+      <w:spacing w:before="400" w:after="120"/>
+      <w:outlineLvl w:val="0"/>
     </w:pPr>
     <w:rPr>
       <w:sz w:val="40"/>
@@ -1589,14 +2080,17 @@
     <w:name w:val="heading 2"/>
     <w:basedOn w:val="Normal"/>
     <w:next w:val="Normal"/>
+    <w:uiPriority w:val="9"/>
+    <w:semiHidden/>
+    <w:unhideWhenUsed/>
+    <w:qFormat/>
     <w:pPr>
-      <w:keepNext w:val="1"/>
-      <w:keepLines w:val="1"/>
-      <w:pageBreakBefore w:val="0"/>
-      <w:spacing w:after="120" w:before="360" w:lineRule="auto"/>
+      <w:keepNext/>
+      <w:keepLines/>
+      <w:spacing w:before="360" w:after="120"/>
+      <w:outlineLvl w:val="1"/>
     </w:pPr>
     <w:rPr>
-      <w:b w:val="0"/>
       <w:sz w:val="32"/>
       <w:szCs w:val="32"/>
     </w:rPr>
@@ -1605,14 +2099,17 @@
     <w:name w:val="heading 3"/>
     <w:basedOn w:val="Normal"/>
     <w:next w:val="Normal"/>
+    <w:uiPriority w:val="9"/>
+    <w:semiHidden/>
+    <w:unhideWhenUsed/>
+    <w:qFormat/>
     <w:pPr>
-      <w:keepNext w:val="1"/>
-      <w:keepLines w:val="1"/>
-      <w:pageBreakBefore w:val="0"/>
-      <w:spacing w:after="80" w:before="320" w:lineRule="auto"/>
+      <w:keepNext/>
+      <w:keepLines/>
+      <w:spacing w:before="320" w:after="80"/>
+      <w:outlineLvl w:val="2"/>
     </w:pPr>
     <w:rPr>
-      <w:b w:val="0"/>
       <w:color w:val="434343"/>
       <w:sz w:val="28"/>
       <w:szCs w:val="28"/>
@@ -1622,11 +2119,15 @@
     <w:name w:val="heading 4"/>
     <w:basedOn w:val="Normal"/>
     <w:next w:val="Normal"/>
+    <w:uiPriority w:val="9"/>
+    <w:semiHidden/>
+    <w:unhideWhenUsed/>
+    <w:qFormat/>
     <w:pPr>
-      <w:keepNext w:val="1"/>
-      <w:keepLines w:val="1"/>
-      <w:pageBreakBefore w:val="0"/>
-      <w:spacing w:after="80" w:before="280" w:lineRule="auto"/>
+      <w:keepNext/>
+      <w:keepLines/>
+      <w:spacing w:before="280" w:after="80"/>
+      <w:outlineLvl w:val="3"/>
     </w:pPr>
     <w:rPr>
       <w:color w:val="666666"/>
@@ -1638,44 +2139,76 @@
     <w:name w:val="heading 5"/>
     <w:basedOn w:val="Normal"/>
     <w:next w:val="Normal"/>
+    <w:uiPriority w:val="9"/>
+    <w:semiHidden/>
+    <w:unhideWhenUsed/>
+    <w:qFormat/>
     <w:pPr>
-      <w:keepNext w:val="1"/>
-      <w:keepLines w:val="1"/>
-      <w:pageBreakBefore w:val="0"/>
-      <w:spacing w:after="80" w:before="240" w:lineRule="auto"/>
+      <w:keepNext/>
+      <w:keepLines/>
+      <w:spacing w:before="240" w:after="80"/>
+      <w:outlineLvl w:val="4"/>
     </w:pPr>
     <w:rPr>
       <w:color w:val="666666"/>
-      <w:sz w:val="22"/>
-      <w:szCs w:val="22"/>
     </w:rPr>
   </w:style>
   <w:style w:type="paragraph" w:styleId="Heading6">
     <w:name w:val="heading 6"/>
     <w:basedOn w:val="Normal"/>
     <w:next w:val="Normal"/>
+    <w:uiPriority w:val="9"/>
+    <w:semiHidden/>
+    <w:unhideWhenUsed/>
+    <w:qFormat/>
     <w:pPr>
-      <w:keepNext w:val="1"/>
-      <w:keepLines w:val="1"/>
-      <w:pageBreakBefore w:val="0"/>
-      <w:spacing w:after="80" w:before="240" w:lineRule="auto"/>
+      <w:keepNext/>
+      <w:keepLines/>
+      <w:spacing w:before="240" w:after="80"/>
+      <w:outlineLvl w:val="5"/>
     </w:pPr>
     <w:rPr>
-      <w:i w:val="1"/>
+      <w:i/>
       <w:color w:val="666666"/>
-      <w:sz w:val="22"/>
-      <w:szCs w:val="22"/>
     </w:rPr>
+  </w:style>
+  <w:style w:type="character" w:default="1" w:styleId="DefaultParagraphFont">
+    <w:name w:val="Default Paragraph Font"/>
+    <w:uiPriority w:val="1"/>
+    <w:semiHidden/>
+    <w:unhideWhenUsed/>
+  </w:style>
+  <w:style w:type="table" w:default="1" w:styleId="TableNormal">
+    <w:name w:val="Normal Table"/>
+    <w:uiPriority w:val="99"/>
+    <w:semiHidden/>
+    <w:unhideWhenUsed/>
+    <w:tblPr>
+      <w:tblInd w:w="0" w:type="dxa"/>
+      <w:tblCellMar>
+        <w:top w:w="0" w:type="dxa"/>
+        <w:left w:w="108" w:type="dxa"/>
+        <w:bottom w:w="0" w:type="dxa"/>
+        <w:right w:w="108" w:type="dxa"/>
+      </w:tblCellMar>
+    </w:tblPr>
+  </w:style>
+  <w:style w:type="numbering" w:default="1" w:styleId="NoList">
+    <w:name w:val="No List"/>
+    <w:uiPriority w:val="99"/>
+    <w:semiHidden/>
+    <w:unhideWhenUsed/>
   </w:style>
   <w:style w:type="paragraph" w:styleId="Title">
     <w:name w:val="Title"/>
     <w:basedOn w:val="Normal"/>
     <w:next w:val="Normal"/>
+    <w:uiPriority w:val="10"/>
+    <w:qFormat/>
     <w:pPr>
-      <w:keepNext w:val="1"/>
-      <w:keepLines w:val="1"/>
-      <w:pageBreakBefore w:val="0"/>
-      <w:spacing w:after="60" w:before="0" w:lineRule="auto"/>
+      <w:keepNext/>
+      <w:keepLines/>
+      <w:spacing w:after="60"/>
     </w:pPr>
     <w:rPr>
       <w:sz w:val="52"/>
@@ -1686,15 +2219,14 @@
     <w:name w:val="Subtitle"/>
     <w:basedOn w:val="Normal"/>
     <w:next w:val="Normal"/>
+    <w:uiPriority w:val="11"/>
+    <w:qFormat/>
     <w:pPr>
-      <w:keepNext w:val="1"/>
-      <w:keepLines w:val="1"/>
-      <w:pageBreakBefore w:val="0"/>
-      <w:spacing w:after="320" w:before="0" w:lineRule="auto"/>
+      <w:keepNext/>
+      <w:keepLines/>
+      <w:spacing w:after="320"/>
     </w:pPr>
     <w:rPr>
-      <w:rFonts w:ascii="Arial" w:cs="Arial" w:eastAsia="Arial" w:hAnsi="Arial"/>
-      <w:i w:val="0"/>
       <w:color w:val="666666"/>
       <w:sz w:val="30"/>
       <w:szCs w:val="30"/>
